--- a/01.MODELO PERSEPOLIS/02.Ejecucion/01.Frente Negocio/preguntas frecuentes CGLU/Documentos Preguntas Frecuentes v0.03.docx
+++ b/01.MODELO PERSEPOLIS/02.Ejecucion/01.Frente Negocio/preguntas frecuentes CGLU/Documentos Preguntas Frecuentes v0.03.docx
@@ -6,6 +6,7 @@
       <w:tblPr>
         <w:tblStyle w:val="Tablaconcuadrcula"/>
         <w:tblW w:w="0" w:type="auto"/>
+        <w:tblInd w:w="-147" w:type="dxa"/>
         <w:tblBorders>
           <w:top w:val="single" w:sz="4" w:space="0" w:color="ACB9CA" w:themeColor="text2" w:themeTint="66"/>
           <w:left w:val="single" w:sz="4" w:space="0" w:color="ACB9CA" w:themeColor="text2" w:themeTint="66"/>
@@ -17,7 +18,7 @@
         <w:tblLook w:val="04A0" w:firstRow="1" w:lastRow="0" w:firstColumn="1" w:lastColumn="0" w:noHBand="0" w:noVBand="1"/>
       </w:tblPr>
       <w:tblGrid>
-        <w:gridCol w:w="126"/>
+        <w:gridCol w:w="273"/>
         <w:gridCol w:w="9224"/>
       </w:tblGrid>
       <w:tr>
@@ -26,7 +27,7 @@
         </w:trPr>
         <w:tc>
           <w:tcPr>
-            <w:tcW w:w="126" w:type="dxa"/>
+            <w:tcW w:w="273" w:type="dxa"/>
             <w:shd w:val="clear" w:color="auto" w:fill="9CC2E5" w:themeFill="accent1" w:themeFillTint="99"/>
             <w:tcMar>
               <w:left w:w="0" w:type="dxa"/>
@@ -140,7 +141,7 @@
                                       <w:rPr>
                                         <w:sz w:val="56"/>
                                       </w:rPr>
-                                      <w:id w:val="10489608"/>
+                                      <w:id w:val="-726063451"/>
                                       <w:placeholder>
                                         <w:docPart w:val="61ADA24909304F37A6C1943E053CBB87"/>
                                       </w:placeholder>
@@ -170,12 +171,6 @@
                                           <w:sz w:val="72"/>
                                         </w:rPr>
                                         <w:br/>
-                                      </w:r>
-                                      <w:r>
-                                        <w:rPr>
-                                          <w:rStyle w:val="Ttulo1Car"/>
-                                          <w:sz w:val="72"/>
-                                        </w:rPr>
                                         <w:t xml:space="preserve">Preguntas Frecuentes </w:t>
                                       </w:r>
                                     </w:sdtContent>
@@ -183,23 +178,56 @@
                                 </w:p>
                                 <w:sdt>
                                   <w:sdtPr>
+                                    <w:rPr>
+                                      <w:rFonts w:asciiTheme="minorHAnsi" w:eastAsiaTheme="minorEastAsia" w:hAnsiTheme="minorHAnsi"/>
+                                      <w:color w:val="auto"/>
+                                      <w:szCs w:val="24"/>
+                                      <w:lang w:val="en-US" w:eastAsia="zh-CN"/>
+                                    </w:rPr>
                                     <w:id w:val="10489612"/>
                                     <w:placeholder>
                                       <w:docPart w:val="D44A9DBD99B444D4A90605806F4A4CF9"/>
                                     </w:placeholder>
                                   </w:sdtPr>
-                                  <w:sdtEndPr/>
                                   <w:sdtContent>
                                     <w:p>
                                       <w:pPr>
                                         <w:pStyle w:val="Ttulo4"/>
                                         <w:jc w:val="left"/>
+                                        <w:rPr>
+                                          <w:rStyle w:val="Ttulo1Car"/>
+                                        </w:rPr>
                                       </w:pPr>
                                       <w:r>
                                         <w:rPr>
                                           <w:rStyle w:val="Ttulo1Car"/>
                                         </w:rPr>
-                                        <w:t>CGLU - 2016</w:t>
+                                        <w:t xml:space="preserve">CGLU </w:t>
+                                      </w:r>
+                                      <w:r>
+                                        <w:rPr>
+                                          <w:rStyle w:val="Ttulo1Car"/>
+                                        </w:rPr>
+                                        <w:t>–</w:t>
+                                      </w:r>
+                                      <w:r>
+                                        <w:rPr>
+                                          <w:rStyle w:val="Ttulo1Car"/>
+                                        </w:rPr>
+                                        <w:t xml:space="preserve"> 2016</w:t>
+                                      </w:r>
+                                    </w:p>
+                                    <w:p>
+                                      <w:pPr>
+                                        <w:rPr>
+                                          <w:lang w:val="es-ES" w:eastAsia="en-US"/>
+                                        </w:rPr>
+                                      </w:pPr>
+                                      <w:r>
+                                        <w:rPr>
+                                          <w:lang w:val="es-ES" w:eastAsia="en-US"/>
+                                        </w:rPr>
+                                        <w:t>Versión 0.08</w:t>
                                       </w:r>
                                     </w:p>
                                   </w:sdtContent>
@@ -252,7 +280,7 @@
                                 <w:rPr>
                                   <w:sz w:val="56"/>
                                 </w:rPr>
-                                <w:id w:val="10489608"/>
+                                <w:id w:val="-726063451"/>
                                 <w:placeholder>
                                   <w:docPart w:val="61ADA24909304F37A6C1943E053CBB87"/>
                                 </w:placeholder>
@@ -282,12 +310,6 @@
                                     <w:sz w:val="72"/>
                                   </w:rPr>
                                   <w:br/>
-                                </w:r>
-                                <w:r>
-                                  <w:rPr>
-                                    <w:rStyle w:val="Ttulo1Car"/>
-                                    <w:sz w:val="72"/>
-                                  </w:rPr>
                                   <w:t xml:space="preserve">Preguntas Frecuentes </w:t>
                                 </w:r>
                               </w:sdtContent>
@@ -295,23 +317,56 @@
                           </w:p>
                           <w:sdt>
                             <w:sdtPr>
+                              <w:rPr>
+                                <w:rFonts w:asciiTheme="minorHAnsi" w:eastAsiaTheme="minorEastAsia" w:hAnsiTheme="minorHAnsi"/>
+                                <w:color w:val="auto"/>
+                                <w:szCs w:val="24"/>
+                                <w:lang w:val="en-US" w:eastAsia="zh-CN"/>
+                              </w:rPr>
                               <w:id w:val="10489612"/>
                               <w:placeholder>
                                 <w:docPart w:val="D44A9DBD99B444D4A90605806F4A4CF9"/>
                               </w:placeholder>
                             </w:sdtPr>
-                            <w:sdtEndPr/>
                             <w:sdtContent>
                               <w:p>
                                 <w:pPr>
                                   <w:pStyle w:val="Ttulo4"/>
                                   <w:jc w:val="left"/>
+                                  <w:rPr>
+                                    <w:rStyle w:val="Ttulo1Car"/>
+                                  </w:rPr>
                                 </w:pPr>
                                 <w:r>
                                   <w:rPr>
                                     <w:rStyle w:val="Ttulo1Car"/>
                                   </w:rPr>
-                                  <w:t>CGLU - 2016</w:t>
+                                  <w:t xml:space="preserve">CGLU </w:t>
+                                </w:r>
+                                <w:r>
+                                  <w:rPr>
+                                    <w:rStyle w:val="Ttulo1Car"/>
+                                  </w:rPr>
+                                  <w:t>–</w:t>
+                                </w:r>
+                                <w:r>
+                                  <w:rPr>
+                                    <w:rStyle w:val="Ttulo1Car"/>
+                                  </w:rPr>
+                                  <w:t xml:space="preserve"> 2016</w:t>
+                                </w:r>
+                              </w:p>
+                              <w:p>
+                                <w:pPr>
+                                  <w:rPr>
+                                    <w:lang w:val="es-ES" w:eastAsia="en-US"/>
+                                  </w:rPr>
+                                </w:pPr>
+                                <w:r>
+                                  <w:rPr>
+                                    <w:lang w:val="es-ES" w:eastAsia="en-US"/>
+                                  </w:rPr>
+                                  <w:t>Versión 0.08</w:t>
                                 </w:r>
                               </w:p>
                             </w:sdtContent>
@@ -1209,7 +1264,6 @@
                             <w:sdtPr>
                               <w:id w:val="10489619"/>
                             </w:sdtPr>
-                            <w:sdtEndPr/>
                             <w:sdtContent>
                               <w:p>
                                 <w:pPr>
@@ -1220,10 +1274,7 @@
                                   </w:numPr>
                                 </w:pPr>
                                 <w:r>
-                                  <w:t>Qué hacen Uds.</w:t>
-                                </w:r>
-                                <w:r>
-                                  <w:t xml:space="preserve"> aquí</w:t>
+                                  <w:t>Qué hacen Uds. aquí</w:t>
                                 </w:r>
                                 <w:proofErr w:type="gramStart"/>
                                 <w:r>
@@ -1237,7 +1288,6 @@
                             <w:sdtPr>
                               <w:id w:val="10489620"/>
                             </w:sdtPr>
-                            <w:sdtEndPr/>
                             <w:sdtContent>
                               <w:p>
                                 <w:pPr>
@@ -1262,7 +1312,6 @@
                             <w:sdtPr>
                               <w:id w:val="10489621"/>
                             </w:sdtPr>
-                            <w:sdtEndPr/>
                             <w:sdtContent>
                               <w:p>
                                 <w:pPr>
@@ -1273,10 +1322,7 @@
                                   </w:numPr>
                                 </w:pPr>
                                 <w:r>
-                                  <w:t>Dónde lo han hecho</w:t>
-                                </w:r>
-                                <w:r>
-                                  <w:t xml:space="preserve"> antes</w:t>
+                                  <w:t>Dónde lo han hecho antes</w:t>
                                 </w:r>
                                 <w:proofErr w:type="gramStart"/>
                                 <w:r>
@@ -1290,7 +1336,6 @@
                             <w:sdtPr>
                               <w:id w:val="10489622"/>
                             </w:sdtPr>
-                            <w:sdtEndPr/>
                             <w:sdtContent>
                               <w:p>
                                 <w:pPr>
@@ -1318,18 +1363,25 @@
                                   </w:numPr>
                                 </w:pPr>
                                 <w:r>
-                                  <w:t>Existe algo igual en</w:t>
-                                </w:r>
-                                <w:bookmarkStart w:id="0" w:name="_GoBack"/>
-                                <w:bookmarkEnd w:id="0"/>
-                                <w:r>
-                                  <w:t xml:space="preserve"> el mercado colombiano</w:t>
+                                  <w:t>Existe algo igual en el mercado colombiano</w:t>
                                 </w:r>
                                 <w:proofErr w:type="gramStart"/>
                                 <w:r>
                                   <w:t>?</w:t>
                                 </w:r>
                                 <w:proofErr w:type="gramEnd"/>
+                              </w:p>
+                              <w:p>
+                                <w:pPr>
+                                  <w:pStyle w:val="Prrafodelista"/>
+                                  <w:numPr>
+                                    <w:ilvl w:val="0"/>
+                                    <w:numId w:val="3"/>
+                                  </w:numPr>
+                                </w:pPr>
+                                <w:r>
+                                  <w:t>Cuál es el entregable final de Persépolis?</w:t>
+                                </w:r>
                               </w:p>
                             </w:sdtContent>
                           </w:sdt>
@@ -1370,9 +1422,6 @@
                     <w:sdt>
                       <w:sdtPr>
                         <w:id w:val="10489619"/>
-                        <w:placeholder>
-                          <w:docPart w:val="BF8254E859FE406CB016C536F9EB9E71"/>
-                        </w:placeholder>
                       </w:sdtPr>
                       <w:sdtContent>
                         <w:p>
@@ -1384,10 +1433,7 @@
                             </w:numPr>
                           </w:pPr>
                           <w:r>
-                            <w:t>Qué hacen Uds.</w:t>
-                          </w:r>
-                          <w:r>
-                            <w:t xml:space="preserve"> aquí</w:t>
+                            <w:t>Qué hacen Uds. aquí</w:t>
                           </w:r>
                           <w:proofErr w:type="gramStart"/>
                           <w:r>
@@ -1400,9 +1446,6 @@
                     <w:sdt>
                       <w:sdtPr>
                         <w:id w:val="10489620"/>
-                        <w:placeholder>
-                          <w:docPart w:val="BF8254E859FE406CB016C536F9EB9E71"/>
-                        </w:placeholder>
                       </w:sdtPr>
                       <w:sdtContent>
                         <w:p>
@@ -1427,9 +1470,6 @@
                     <w:sdt>
                       <w:sdtPr>
                         <w:id w:val="10489621"/>
-                        <w:placeholder>
-                          <w:docPart w:val="BF8254E859FE406CB016C536F9EB9E71"/>
-                        </w:placeholder>
                       </w:sdtPr>
                       <w:sdtContent>
                         <w:p>
@@ -1441,10 +1481,7 @@
                             </w:numPr>
                           </w:pPr>
                           <w:r>
-                            <w:t>Dónde lo han hecho</w:t>
-                          </w:r>
-                          <w:r>
-                            <w:t xml:space="preserve"> antes</w:t>
+                            <w:t>Dónde lo han hecho antes</w:t>
                           </w:r>
                           <w:proofErr w:type="gramStart"/>
                           <w:r>
@@ -1457,9 +1494,6 @@
                     <w:sdt>
                       <w:sdtPr>
                         <w:id w:val="10489622"/>
-                        <w:placeholder>
-                          <w:docPart w:val="BF8254E859FE406CB016C536F9EB9E71"/>
-                        </w:placeholder>
                       </w:sdtPr>
                       <w:sdtContent>
                         <w:p>
@@ -1495,6 +1529,18 @@
                             <w:t>?</w:t>
                           </w:r>
                           <w:proofErr w:type="gramEnd"/>
+                        </w:p>
+                        <w:p>
+                          <w:pPr>
+                            <w:pStyle w:val="Prrafodelista"/>
+                            <w:numPr>
+                              <w:ilvl w:val="0"/>
+                              <w:numId w:val="3"/>
+                            </w:numPr>
+                          </w:pPr>
+                          <w:r>
+                            <w:t>Cuál es el entregable final de Persépolis?</w:t>
+                          </w:r>
                         </w:p>
                       </w:sdtContent>
                     </w:sdt>
@@ -1693,14 +1739,13 @@
                             <w:sdtPr>
                               <w:id w:val="10489618"/>
                             </w:sdtPr>
-                            <w:sdtEndPr/>
                             <w:sdtContent>
                               <w:p>
                                 <w:pPr>
-                                  <w:pStyle w:val="Puesto"/>
+                                  <w:pStyle w:val="Ttulo2"/>
                                 </w:pPr>
                                 <w:r>
-                                  <w:t>Preguntas Base</w:t>
+                                  <w:t>PREGUNTAS BASE</w:t>
                                 </w:r>
                               </w:p>
                             </w:sdtContent>
@@ -1731,17 +1776,14 @@
                     <w:sdt>
                       <w:sdtPr>
                         <w:id w:val="10489618"/>
-                        <w:placeholder>
-                          <w:docPart w:val="CC6556CEB1354337B7AE1165D673A108"/>
-                        </w:placeholder>
                       </w:sdtPr>
                       <w:sdtContent>
                         <w:p>
                           <w:pPr>
-                            <w:pStyle w:val="Puesto"/>
+                            <w:pStyle w:val="Ttulo2"/>
                           </w:pPr>
                           <w:r>
-                            <w:t>Preguntas Base</w:t>
+                            <w:t>PREGUNTAS BASE</w:t>
                           </w:r>
                         </w:p>
                       </w:sdtContent>
@@ -1861,7 +1903,6 @@
                             <w:sdtPr>
                               <w:id w:val="-1713029569"/>
                             </w:sdtPr>
-                            <w:sdtEndPr/>
                             <w:sdtContent>
                               <w:p>
                                 <w:pPr>
@@ -1872,13 +1913,7 @@
                                   </w:numPr>
                                 </w:pPr>
                                 <w:r>
-                                  <w:t>Una implementación base q</w:t>
-                                </w:r>
-                                <w:r>
-                                  <w:t>ué</w:t>
-                                </w:r>
-                                <w:r>
-                                  <w:t xml:space="preserve"> incluye</w:t>
+                                  <w:t>Una implementación base qué incluye</w:t>
                                 </w:r>
                                 <w:proofErr w:type="gramStart"/>
                                 <w:r>
@@ -1892,7 +1927,6 @@
                             <w:sdtPr>
                               <w:id w:val="1523521042"/>
                             </w:sdtPr>
-                            <w:sdtEndPr/>
                             <w:sdtContent>
                               <w:p>
                                 <w:pPr>
@@ -1929,16 +1963,7 @@
                                   </w:numPr>
                                 </w:pPr>
                                 <w:r>
-                                  <w:t>En c</w:t>
-                                </w:r>
-                                <w:r>
-                                  <w:t xml:space="preserve">uánto tiempo </w:t>
-                                </w:r>
-                                <w:r>
-                                  <w:t xml:space="preserve">veré </w:t>
-                                </w:r>
-                                <w:r>
-                                  <w:t>resultados</w:t>
+                                  <w:t>En cuánto tiempo veré resultados</w:t>
                                 </w:r>
                                 <w:proofErr w:type="gramStart"/>
                                 <w:r>
@@ -2030,11 +2055,7 @@
           </mc:Choice>
           <mc:Fallback>
             <w:pict>
-              <v:shapetype w14:anchorId="593E0B0F" id="_x0000_t202" coordsize="21600,21600" o:spt="202" path="m,l,21600r21600,l21600,xe">
-                <v:stroke joinstyle="miter"/>
-                <v:path gradientshapeok="t" o:connecttype="rect"/>
-              </v:shapetype>
-              <v:shape id="Cuadro de texto 14" o:spid="_x0000_s1030" type="#_x0000_t202" style="position:absolute;margin-left:0;margin-top:183.65pt;width:480.4pt;height:363.1pt;z-index:251669504;visibility:visible;mso-wrap-style:square;mso-width-percent:0;mso-height-percent:0;mso-wrap-distance-left:9pt;mso-wrap-distance-top:0;mso-wrap-distance-right:9pt;mso-wrap-distance-bottom:0;mso-position-horizontal:absolute;mso-position-horizontal-relative:text;mso-position-vertical:absolute;mso-position-vertical-relative:text;mso-width-percent:0;mso-height-percent:0;mso-width-relative:page;mso-height-relative:page;v-text-anchor:top" o:gfxdata="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" o:allowincell="f" filled="f" fillcolor="#f2f2f2 [3052]" stroked="f">
+              <v:shape w14:anchorId="593E0B0F" id="Cuadro de texto 14" o:spid="_x0000_s1030" type="#_x0000_t202" style="position:absolute;margin-left:0;margin-top:183.65pt;width:480.4pt;height:363.1pt;z-index:251669504;visibility:visible;mso-wrap-style:square;mso-width-percent:0;mso-height-percent:0;mso-wrap-distance-left:9pt;mso-wrap-distance-top:0;mso-wrap-distance-right:9pt;mso-wrap-distance-bottom:0;mso-position-horizontal:absolute;mso-position-horizontal-relative:text;mso-position-vertical:absolute;mso-position-vertical-relative:text;mso-width-percent:0;mso-height-percent:0;mso-width-relative:page;mso-height-relative:page;v-text-anchor:top" o:gfxdata="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" o:allowincell="f" filled="f" fillcolor="#f2f2f2 [3052]" stroked="f">
                 <v:textbox>
                   <w:txbxContent>
                     <w:p>
@@ -2049,7 +2070,6 @@
                       <w:sdtPr>
                         <w:id w:val="-1713029569"/>
                       </w:sdtPr>
-                      <w:sdtEndPr/>
                       <w:sdtContent>
                         <w:p>
                           <w:pPr>
@@ -2060,13 +2080,7 @@
                             </w:numPr>
                           </w:pPr>
                           <w:r>
-                            <w:t>Una implementación base q</w:t>
-                          </w:r>
-                          <w:r>
-                            <w:t>ué</w:t>
-                          </w:r>
-                          <w:r>
-                            <w:t xml:space="preserve"> incluye</w:t>
+                            <w:t>Una implementación base qué incluye</w:t>
                           </w:r>
                           <w:proofErr w:type="gramStart"/>
                           <w:r>
@@ -2080,7 +2094,6 @@
                       <w:sdtPr>
                         <w:id w:val="1523521042"/>
                       </w:sdtPr>
-                      <w:sdtEndPr/>
                       <w:sdtContent>
                         <w:p>
                           <w:pPr>
@@ -2117,16 +2130,7 @@
                             </w:numPr>
                           </w:pPr>
                           <w:r>
-                            <w:t>En c</w:t>
-                          </w:r>
-                          <w:r>
-                            <w:t xml:space="preserve">uánto tiempo </w:t>
-                          </w:r>
-                          <w:r>
-                            <w:t xml:space="preserve">veré </w:t>
-                          </w:r>
-                          <w:r>
-                            <w:t>resultados</w:t>
+                            <w:t>En cuánto tiempo veré resultados</w:t>
                           </w:r>
                           <w:proofErr w:type="gramStart"/>
                           <w:r>
@@ -2383,13 +2387,23 @@
                             <w:sdtPr>
                               <w:id w:val="-2060841844"/>
                             </w:sdtPr>
-                            <w:sdtEndPr/>
+                            <w:sdtEndPr>
+                              <w:rPr>
+                                <w:rStyle w:val="Ttulo2Car"/>
+                              </w:rPr>
+                            </w:sdtEndPr>
                             <w:sdtContent>
                               <w:p>
                                 <w:pPr>
                                   <w:pStyle w:val="Puesto"/>
+                                  <w:rPr>
+                                    <w:rStyle w:val="Ttulo2Car"/>
+                                  </w:rPr>
                                 </w:pPr>
                                 <w:r>
+                                  <w:rPr>
+                                    <w:rStyle w:val="Ttulo2Car"/>
+                                  </w:rPr>
                                   <w:t>Sobre el Producto / Servicio</w:t>
                                 </w:r>
                               </w:p>
@@ -2421,16 +2435,24 @@
                     <w:sdt>
                       <w:sdtPr>
                         <w:id w:val="-2060841844"/>
-                        <w:placeholder>
-                          <w:docPart w:val="1F74D0D47CAD4984B98A69D52F7E9F25"/>
-                        </w:placeholder>
                       </w:sdtPr>
+                      <w:sdtEndPr>
+                        <w:rPr>
+                          <w:rStyle w:val="Ttulo2Car"/>
+                        </w:rPr>
+                      </w:sdtEndPr>
                       <w:sdtContent>
                         <w:p>
                           <w:pPr>
                             <w:pStyle w:val="Puesto"/>
+                            <w:rPr>
+                              <w:rStyle w:val="Ttulo2Car"/>
+                            </w:rPr>
                           </w:pPr>
                           <w:r>
+                            <w:rPr>
+                              <w:rStyle w:val="Ttulo2Car"/>
+                            </w:rPr>
                             <w:t>Sobre el Producto / Servicio</w:t>
                           </w:r>
                         </w:p>
@@ -2457,6 +2479,8 @@
           <w:color w:val="538135" w:themeColor="accent6" w:themeShade="BF"/>
         </w:rPr>
       </w:pPr>
+      <w:bookmarkStart w:id="0" w:name="_GoBack"/>
+      <w:bookmarkEnd w:id="0"/>
       <w:r>
         <w:rPr>
           <w:color w:val="538135" w:themeColor="accent6" w:themeShade="BF"/>
@@ -2558,7 +2582,6 @@
                             <w:sdtPr>
                               <w:id w:val="1605302777"/>
                             </w:sdtPr>
-                            <w:sdtEndPr/>
                             <w:sdtContent>
                               <w:p>
                                 <w:pPr>
@@ -2583,7 +2606,6 @@
                             <w:sdtPr>
                               <w:id w:val="1088506010"/>
                             </w:sdtPr>
-                            <w:sdtEndPr/>
                             <w:sdtContent>
                               <w:p>
                                 <w:pPr>
@@ -2594,10 +2616,7 @@
                                   </w:numPr>
                                 </w:pPr>
                                 <w:r>
-                                  <w:t>Dado que se necesita la cooperación de varias instituciones qué esfuerzos pueden hacer para lograr el apoyo político</w:t>
-                                </w:r>
-                                <w:r>
-                                  <w:t xml:space="preserve"> multilateral</w:t>
+                                  <w:t>Dado que se necesita la cooperación de varias instituciones qué esfuerzos pueden hacer para lograr el apoyo político multilateral</w:t>
                                 </w:r>
                                 <w:proofErr w:type="gramStart"/>
                                 <w:r>
@@ -2611,7 +2630,6 @@
                             <w:sdtPr>
                               <w:id w:val="-2053761332"/>
                             </w:sdtPr>
-                            <w:sdtEndPr/>
                             <w:sdtContent>
                               <w:p>
                                 <w:pPr>
@@ -2622,7 +2640,7 @@
                                   </w:numPr>
                                 </w:pPr>
                                 <w:r>
-                                  <w:t>Con Persépolis puedo cumplir la normatividad TIC Colombia</w:t>
+                                  <w:t>Con Persépolis puedo cumplir la normatividad TIC Colombia (por ejemplo)</w:t>
                                 </w:r>
                                 <w:proofErr w:type="gramStart"/>
                                 <w:r>
@@ -2651,7 +2669,6 @@
                                 <w:sdtPr>
                                   <w:id w:val="920374749"/>
                                 </w:sdtPr>
-                                <w:sdtEndPr/>
                                 <w:sdtContent>
                                   <w:p>
                                     <w:pPr>
@@ -2717,7 +2734,6 @@
                       <w:sdtPr>
                         <w:id w:val="1605302777"/>
                       </w:sdtPr>
-                      <w:sdtEndPr/>
                       <w:sdtContent>
                         <w:p>
                           <w:pPr>
@@ -2742,7 +2758,6 @@
                       <w:sdtPr>
                         <w:id w:val="1088506010"/>
                       </w:sdtPr>
-                      <w:sdtEndPr/>
                       <w:sdtContent>
                         <w:p>
                           <w:pPr>
@@ -2753,10 +2768,7 @@
                             </w:numPr>
                           </w:pPr>
                           <w:r>
-                            <w:t>Dado que se necesita la cooperación de varias instituciones qué esfuerzos pueden hacer para lograr el apoyo político</w:t>
-                          </w:r>
-                          <w:r>
-                            <w:t xml:space="preserve"> multilateral</w:t>
+                            <w:t>Dado que se necesita la cooperación de varias instituciones qué esfuerzos pueden hacer para lograr el apoyo político multilateral</w:t>
                           </w:r>
                           <w:proofErr w:type="gramStart"/>
                           <w:r>
@@ -2770,7 +2782,6 @@
                       <w:sdtPr>
                         <w:id w:val="-2053761332"/>
                       </w:sdtPr>
-                      <w:sdtEndPr/>
                       <w:sdtContent>
                         <w:p>
                           <w:pPr>
@@ -2781,7 +2792,7 @@
                             </w:numPr>
                           </w:pPr>
                           <w:r>
-                            <w:t>Con Persépolis puedo cumplir la normatividad TIC Colombia</w:t>
+                            <w:t>Con Persépolis puedo cumplir la normatividad TIC Colombia (por ejemplo)</w:t>
                           </w:r>
                           <w:proofErr w:type="gramStart"/>
                           <w:r>
@@ -3025,7 +3036,6 @@
                             <w:sdtPr>
                               <w:id w:val="-223528765"/>
                             </w:sdtPr>
-                            <w:sdtEndPr/>
                             <w:sdtContent>
                               <w:p>
                                 <w:pPr>
@@ -3063,9 +3073,6 @@
                     <w:sdt>
                       <w:sdtPr>
                         <w:id w:val="-223528765"/>
-                        <w:placeholder>
-                          <w:docPart w:val="942A149AB0E4414E89232E903643117E"/>
-                        </w:placeholder>
                       </w:sdtPr>
                       <w:sdtContent>
                         <w:p>
@@ -3186,7 +3193,6 @@
                             <w:sdtPr>
                               <w:id w:val="1961220607"/>
                             </w:sdtPr>
-                            <w:sdtEndPr/>
                             <w:sdtContent>
                               <w:p>
                                 <w:pPr>
@@ -3219,7 +3225,6 @@
                             <w:sdtPr>
                               <w:id w:val="-122850470"/>
                             </w:sdtPr>
-                            <w:sdtEndPr/>
                             <w:sdtContent>
                               <w:p>
                                 <w:pPr>
@@ -3256,16 +3261,7 @@
                               </w:numPr>
                             </w:pPr>
                             <w:r>
-                              <w:t>De los pasos que me explicó, me pu</w:t>
-                            </w:r>
-                            <w:r>
-                              <w:t>e</w:t>
-                            </w:r>
-                            <w:r>
-                              <w:t>de vender sólo algunos, no todos</w:t>
-                            </w:r>
-                            <w:r>
-                              <w:t>. Algunos proyectos, o todos</w:t>
+                              <w:t>De los pasos que me explicó, me puede vender sólo algunos, no todos. Algunos proyectos, o todos</w:t>
                             </w:r>
                             <w:proofErr w:type="gramStart"/>
                             <w:r>
@@ -3349,7 +3345,6 @@
                       <w:sdtPr>
                         <w:id w:val="1961220607"/>
                       </w:sdtPr>
-                      <w:sdtEndPr/>
                       <w:sdtContent>
                         <w:p>
                           <w:pPr>
@@ -3382,7 +3377,6 @@
                       <w:sdtPr>
                         <w:id w:val="-122850470"/>
                       </w:sdtPr>
-                      <w:sdtEndPr/>
                       <w:sdtContent>
                         <w:p>
                           <w:pPr>
@@ -3419,16 +3413,7 @@
                         </w:numPr>
                       </w:pPr>
                       <w:r>
-                        <w:t>De los pasos que me explicó, me pu</w:t>
-                      </w:r>
-                      <w:r>
-                        <w:t>e</w:t>
-                      </w:r>
-                      <w:r>
-                        <w:t>de vender sólo algunos, no todos</w:t>
-                      </w:r>
-                      <w:r>
-                        <w:t>. Algunos proyectos, o todos</w:t>
+                        <w:t>De los pasos que me explicó, me puede vender sólo algunos, no todos. Algunos proyectos, o todos</w:t>
                       </w:r>
                       <w:proofErr w:type="gramStart"/>
                       <w:r>
@@ -3572,18 +3557,7 @@
           </mc:Choice>
           <mc:Fallback>
             <w:pict>
-              <v:shapetype w14:anchorId="6BA73F99" id="_x0000_t15" coordsize="21600,21600" o:spt="15" adj="16200" path="m@0,l,,,21600@0,21600,21600,10800xe">
-                <v:stroke joinstyle="miter"/>
-                <v:formulas>
-                  <v:f eqn="val #0"/>
-                  <v:f eqn="prod #0 1 2"/>
-                </v:formulas>
-                <v:path gradientshapeok="t" o:connecttype="custom" o:connectlocs="@1,0;0,10800;@1,21600;21600,10800" o:connectangles="270,180,90,0" textboxrect="0,0,10800,21600;0,0,16200,21600;0,0,21600,21600"/>
-                <v:handles>
-                  <v:h position="#0,topLeft" xrange="0,21600"/>
-                </v:handles>
-              </v:shapetype>
-              <v:shape id="Pentágono 33" o:spid="_x0000_s1037" type="#_x0000_t15" style="position:absolute;margin-left:0;margin-top:103.7pt;width:144.1pt;height:68.4pt;rotation:180;z-index:251688960;visibility:visible;mso-wrap-style:square;mso-width-percent:0;mso-height-percent:0;mso-wrap-distance-left:9pt;mso-wrap-distance-top:0;mso-wrap-distance-right:9pt;mso-wrap-distance-bottom:0;mso-position-horizontal:left;mso-position-horizontal-relative:right-margin-area;mso-position-vertical:absolute;mso-position-vertical-relative:margin;mso-width-percent:0;mso-height-percent:0;mso-width-relative:page;mso-height-relative:page;v-text-anchor:bottom" o:gfxdata="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" adj="17596" fillcolor="#bdd6ee [1300]" strokecolor="#9cc2e5 [1940]" strokeweight=".25pt">
+              <v:shape w14:anchorId="6BA73F99" id="Pentágono 33" o:spid="_x0000_s1037" type="#_x0000_t15" style="position:absolute;margin-left:0;margin-top:103.7pt;width:144.1pt;height:68.4pt;rotation:180;z-index:251688960;visibility:visible;mso-wrap-style:square;mso-width-percent:0;mso-height-percent:0;mso-wrap-distance-left:9pt;mso-wrap-distance-top:0;mso-wrap-distance-right:9pt;mso-wrap-distance-bottom:0;mso-position-horizontal:left;mso-position-horizontal-relative:right-margin-area;mso-position-vertical:absolute;mso-position-vertical-relative:margin;mso-width-percent:0;mso-height-percent:0;mso-width-relative:page;mso-height-relative:page;v-text-anchor:bottom" o:gfxdata="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" adj="17596" fillcolor="#bdd6ee [1300]" strokecolor="#9cc2e5 [1940]" strokeweight=".25pt">
                 <v:textbox style="layout-flow:vertical">
                   <w:txbxContent>
                     <w:p>
@@ -3591,12 +3565,7 @@
                         <w:pStyle w:val="TabName"/>
                       </w:pPr>
                       <w:r>
-                        <w:t>Ficha</w:t>
-                      </w:r>
-                      <w:bookmarkStart w:id="1" w:name="_GoBack"/>
-                      <w:bookmarkEnd w:id="1"/>
-                      <w:r>
-                        <w:t xml:space="preserve"> 3</w:t>
+                        <w:t>Ficha 3</w:t>
                       </w:r>
                     </w:p>
                   </w:txbxContent>
@@ -3678,7 +3647,6 @@
                             <w:sdtPr>
                               <w:id w:val="261962477"/>
                             </w:sdtPr>
-                            <w:sdtEndPr/>
                             <w:sdtContent>
                               <w:p>
                                 <w:pPr>
@@ -3710,12 +3678,420 @@
           <mc:Fallback>
             <w:pict>
               <v:shape w14:anchorId="49B5C952" id="Cuadro de texto 34" o:spid="_x0000_s1038" type="#_x0000_t202" alt="Dark upward diagonal" style="position:absolute;margin-left:36pt;margin-top:78.75pt;width:209pt;height:71.65pt;z-index:-251628544;visibility:visible;mso-wrap-style:none;mso-width-percent:0;mso-height-percent:0;mso-wrap-distance-left:9pt;mso-wrap-distance-top:0;mso-wrap-distance-right:9pt;mso-wrap-distance-bottom:0;mso-position-horizontal:absolute;mso-position-horizontal-relative:page;mso-position-vertical:absolute;mso-position-vertical-relative:text;mso-width-percent:0;mso-height-percent:0;mso-width-relative:page;mso-height-relative:page;v-text-anchor:top" o:gfxdata="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" o:allowincell="f" fillcolor="#f2f2f2 [3052]" stroked="f">
-                <v:fill r:id="rId9" o:title="" type="pattern"/>
+                <v:fill r:id="rId8" o:title="" type="pattern"/>
                 <v:textbox style="mso-fit-shape-to-text:t" inset=",0,,0">
                   <w:txbxContent>
                     <w:sdt>
                       <w:sdtPr>
                         <w:id w:val="261962477"/>
+                      </w:sdtPr>
+                      <w:sdtContent>
+                        <w:p>
+                          <w:pPr>
+                            <w:pStyle w:val="Puesto"/>
+                          </w:pPr>
+                          <w:r>
+                            <w:t>Sobre el Producto / Servicio</w:t>
+                          </w:r>
+                        </w:p>
+                      </w:sdtContent>
+                    </w:sdt>
+                  </w:txbxContent>
+                </v:textbox>
+                <w10:wrap anchorx="page"/>
+              </v:shape>
+            </w:pict>
+          </mc:Fallback>
+        </mc:AlternateContent>
+      </w:r>
+      <w:r>
+        <w:rPr>
+          <w:color w:val="538135" w:themeColor="accent6" w:themeShade="BF"/>
+        </w:rPr>
+        <w:br w:type="page"/>
+      </w:r>
+    </w:p>
+    <w:p>
+      <w:pPr>
+        <w:rPr>
+          <w:color w:val="538135" w:themeColor="accent6" w:themeShade="BF"/>
+        </w:rPr>
+      </w:pPr>
+      <w:r>
+        <w:rPr>
+          <w:noProof/>
+          <w:color w:val="538135" w:themeColor="accent6" w:themeShade="BF"/>
+          <w:lang w:val="es-CO" w:eastAsia="es-CO"/>
+        </w:rPr>
+        <w:lastRenderedPageBreak/>
+        <mc:AlternateContent>
+          <mc:Choice Requires="wps">
+            <w:drawing>
+              <wp:anchor distT="0" distB="0" distL="114300" distR="114300" simplePos="0" relativeHeight="251698176" behindDoc="0" locked="0" layoutInCell="0" allowOverlap="1" wp14:anchorId="76219956" wp14:editId="0204796C">
+                <wp:simplePos x="0" y="0"/>
+                <wp:positionH relativeFrom="column">
+                  <wp:posOffset>0</wp:posOffset>
+                </wp:positionH>
+                <wp:positionV relativeFrom="paragraph">
+                  <wp:posOffset>2332246</wp:posOffset>
+                </wp:positionV>
+                <wp:extent cx="6101080" cy="4611370"/>
+                <wp:effectExtent l="0" t="0" r="0" b="0"/>
+                <wp:wrapNone/>
+                <wp:docPr id="35" name="Cuadro de texto 35"/>
+                <wp:cNvGraphicFramePr>
+                  <a:graphicFrameLocks xmlns:a="http://schemas.openxmlformats.org/drawingml/2006/main"/>
+                </wp:cNvGraphicFramePr>
+                <a:graphic xmlns:a="http://schemas.openxmlformats.org/drawingml/2006/main">
+                  <a:graphicData uri="http://schemas.microsoft.com/office/word/2010/wordprocessingShape">
+                    <wps:wsp>
+                      <wps:cNvSpPr txBox="1">
+                        <a:spLocks noChangeArrowheads="1"/>
+                      </wps:cNvSpPr>
+                      <wps:spPr bwMode="auto">
+                        <a:xfrm>
+                          <a:off x="0" y="0"/>
+                          <a:ext cx="6101080" cy="4611370"/>
+                        </a:xfrm>
+                        <a:prstGeom prst="rect">
+                          <a:avLst/>
+                        </a:prstGeom>
+                        <a:noFill/>
+                        <a:ln>
+                          <a:noFill/>
+                        </a:ln>
+                        <a:extLst>
+                          <a:ext uri="{909E8E84-426E-40DD-AFC4-6F175D3DCCD1}">
+                            <a14:hiddenFill xmlns:a14="http://schemas.microsoft.com/office/drawing/2010/main">
+                              <a:solidFill>
+                                <a:schemeClr val="bg1">
+                                  <a:lumMod val="95000"/>
+                                  <a:lumOff val="0"/>
+                                </a:schemeClr>
+                              </a:solidFill>
+                            </a14:hiddenFill>
+                          </a:ext>
+                          <a:ext uri="{91240B29-F687-4F45-9708-019B960494DF}">
+                            <a14:hiddenLine xmlns:a14="http://schemas.microsoft.com/office/drawing/2010/main" w="9525">
+                              <a:solidFill>
+                                <a:srgbClr val="000000"/>
+                              </a:solidFill>
+                              <a:miter lim="800000"/>
+                              <a:headEnd/>
+                              <a:tailEnd/>
+                            </a14:hiddenLine>
+                          </a:ext>
+                        </a:extLst>
+                      </wps:spPr>
+                      <wps:txbx>
+                        <w:txbxContent>
+                          <w:p>
+                            <w:pPr>
+                              <w:pStyle w:val="Intro"/>
+                            </w:pPr>
+                            <w:r>
+                              <w:t>EN ESTA SECCIÓN:</w:t>
+                            </w:r>
+                          </w:p>
+                          <w:sdt>
+                            <w:sdtPr>
+                              <w:id w:val="1838342680"/>
+                            </w:sdtPr>
+                            <w:sdtContent>
+                              <w:p>
+                                <w:pPr>
+                                  <w:pStyle w:val="Prrafodelista"/>
+                                  <w:numPr>
+                                    <w:ilvl w:val="0"/>
+                                    <w:numId w:val="11"/>
+                                  </w:numPr>
+                                </w:pPr>
+                                <w:r>
+                                  <w:t>Persépolis cumple los ISO de calidad y seguridad, por ejemplo</w:t>
+                                </w:r>
+                                <w:proofErr w:type="gramStart"/>
+                                <w:r>
+                                  <w:t>?</w:t>
+                                </w:r>
+                                <w:proofErr w:type="gramEnd"/>
+                              </w:p>
+                            </w:sdtContent>
+                          </w:sdt>
+                        </w:txbxContent>
+                      </wps:txbx>
+                      <wps:bodyPr rot="0" vert="horz" wrap="square" lIns="91440" tIns="45720" rIns="91440" bIns="45720" anchor="t" anchorCtr="0" upright="1">
+                        <a:noAutofit/>
+                      </wps:bodyPr>
+                    </wps:wsp>
+                  </a:graphicData>
+                </a:graphic>
+                <wp14:sizeRelH relativeFrom="page">
+                  <wp14:pctWidth>0</wp14:pctWidth>
+                </wp14:sizeRelH>
+                <wp14:sizeRelV relativeFrom="page">
+                  <wp14:pctHeight>0</wp14:pctHeight>
+                </wp14:sizeRelV>
+              </wp:anchor>
+            </w:drawing>
+          </mc:Choice>
+          <mc:Fallback>
+            <w:pict>
+              <v:shape w14:anchorId="76219956" id="Cuadro de texto 35" o:spid="_x0000_s1039" type="#_x0000_t202" style="position:absolute;margin-left:0;margin-top:183.65pt;width:480.4pt;height:363.1pt;z-index:251698176;visibility:visible;mso-wrap-style:square;mso-width-percent:0;mso-height-percent:0;mso-wrap-distance-left:9pt;mso-wrap-distance-top:0;mso-wrap-distance-right:9pt;mso-wrap-distance-bottom:0;mso-position-horizontal:absolute;mso-position-horizontal-relative:text;mso-position-vertical:absolute;mso-position-vertical-relative:text;mso-width-percent:0;mso-height-percent:0;mso-width-relative:page;mso-height-relative:page;v-text-anchor:top" o:gfxdata="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" o:allowincell="f" filled="f" fillcolor="#f2f2f2 [3052]" stroked="f">
+                <v:textbox>
+                  <w:txbxContent>
+                    <w:p>
+                      <w:pPr>
+                        <w:pStyle w:val="Intro"/>
+                      </w:pPr>
+                      <w:r>
+                        <w:t>EN ESTA SECCIÓN:</w:t>
+                      </w:r>
+                    </w:p>
+                    <w:sdt>
+                      <w:sdtPr>
+                        <w:id w:val="1838342680"/>
+                      </w:sdtPr>
+                      <w:sdtContent>
+                        <w:p>
+                          <w:pPr>
+                            <w:pStyle w:val="Prrafodelista"/>
+                            <w:numPr>
+                              <w:ilvl w:val="0"/>
+                              <w:numId w:val="11"/>
+                            </w:numPr>
+                          </w:pPr>
+                          <w:r>
+                            <w:t>Persépolis cumple los ISO de calidad y seguridad, por ejemplo</w:t>
+                          </w:r>
+                          <w:proofErr w:type="gramStart"/>
+                          <w:r>
+                            <w:t>?</w:t>
+                          </w:r>
+                          <w:proofErr w:type="gramEnd"/>
+                        </w:p>
+                      </w:sdtContent>
+                    </w:sdt>
+                  </w:txbxContent>
+                </v:textbox>
+              </v:shape>
+            </w:pict>
+          </mc:Fallback>
+        </mc:AlternateContent>
+      </w:r>
+      <w:r>
+        <w:rPr>
+          <w:noProof/>
+          <w:color w:val="538135" w:themeColor="accent6" w:themeShade="BF"/>
+          <w:lang w:val="es-CO" w:eastAsia="es-CO"/>
+        </w:rPr>
+        <mc:AlternateContent>
+          <mc:Choice Requires="wps">
+            <w:drawing>
+              <wp:anchor distT="0" distB="0" distL="114300" distR="114300" simplePos="0" relativeHeight="251697152" behindDoc="0" locked="0" layoutInCell="1" allowOverlap="1" wp14:anchorId="00B2DD69" wp14:editId="68E4A8F6">
+                <wp:simplePos x="0" y="0"/>
+                <wp:positionH relativeFrom="rightMargin">
+                  <wp:align>left</wp:align>
+                </wp:positionH>
+                <wp:positionV relativeFrom="margin">
+                  <wp:posOffset>1316793</wp:posOffset>
+                </wp:positionV>
+                <wp:extent cx="1829960" cy="868680"/>
+                <wp:effectExtent l="19050" t="0" r="18415" b="26670"/>
+                <wp:wrapNone/>
+                <wp:docPr id="36" name="Pentágono 36"/>
+                <wp:cNvGraphicFramePr>
+                  <a:graphicFrameLocks xmlns:a="http://schemas.openxmlformats.org/drawingml/2006/main"/>
+                </wp:cNvGraphicFramePr>
+                <a:graphic xmlns:a="http://schemas.openxmlformats.org/drawingml/2006/main">
+                  <a:graphicData uri="http://schemas.microsoft.com/office/word/2010/wordprocessingShape">
+                    <wps:wsp>
+                      <wps:cNvSpPr>
+                        <a:spLocks noChangeArrowheads="1"/>
+                      </wps:cNvSpPr>
+                      <wps:spPr bwMode="auto">
+                        <a:xfrm rot="10800000">
+                          <a:off x="0" y="0"/>
+                          <a:ext cx="1829960" cy="868680"/>
+                        </a:xfrm>
+                        <a:prstGeom prst="homePlate">
+                          <a:avLst>
+                            <a:gd name="adj" fmla="val 39053"/>
+                          </a:avLst>
+                        </a:prstGeom>
+                        <a:solidFill>
+                          <a:schemeClr val="accent1">
+                            <a:lumMod val="40000"/>
+                            <a:lumOff val="60000"/>
+                          </a:schemeClr>
+                        </a:solidFill>
+                        <a:ln w="3175">
+                          <a:solidFill>
+                            <a:schemeClr val="accent1">
+                              <a:lumMod val="60000"/>
+                              <a:lumOff val="40000"/>
+                            </a:schemeClr>
+                          </a:solidFill>
+                          <a:miter lim="800000"/>
+                          <a:headEnd/>
+                          <a:tailEnd/>
+                        </a:ln>
+                      </wps:spPr>
+                      <wps:txbx>
+                        <w:txbxContent>
+                          <w:p>
+                            <w:pPr>
+                              <w:pStyle w:val="TabName"/>
+                            </w:pPr>
+                            <w:r>
+                              <w:t>Ficha 4</w:t>
+                            </w:r>
+                          </w:p>
+                        </w:txbxContent>
+                      </wps:txbx>
+                      <wps:bodyPr rot="0" vert="vert" wrap="square" lIns="91440" tIns="45720" rIns="91440" bIns="45720" anchor="b" anchorCtr="0" upright="1">
+                        <a:noAutofit/>
+                      </wps:bodyPr>
+                    </wps:wsp>
+                  </a:graphicData>
+                </a:graphic>
+                <wp14:sizeRelH relativeFrom="page">
+                  <wp14:pctWidth>0</wp14:pctWidth>
+                </wp14:sizeRelH>
+                <wp14:sizeRelV relativeFrom="page">
+                  <wp14:pctHeight>0</wp14:pctHeight>
+                </wp14:sizeRelV>
+              </wp:anchor>
+            </w:drawing>
+          </mc:Choice>
+          <mc:Fallback>
+            <w:pict>
+              <v:shape w14:anchorId="00B2DD69" id="Pentágono 36" o:spid="_x0000_s1040" type="#_x0000_t15" style="position:absolute;margin-left:0;margin-top:103.7pt;width:144.1pt;height:68.4pt;rotation:180;z-index:251697152;visibility:visible;mso-wrap-style:square;mso-width-percent:0;mso-height-percent:0;mso-wrap-distance-left:9pt;mso-wrap-distance-top:0;mso-wrap-distance-right:9pt;mso-wrap-distance-bottom:0;mso-position-horizontal:left;mso-position-horizontal-relative:right-margin-area;mso-position-vertical:absolute;mso-position-vertical-relative:margin;mso-width-percent:0;mso-height-percent:0;mso-width-relative:page;mso-height-relative:page;v-text-anchor:bottom" o:gfxdata="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" adj="17596" fillcolor="#bdd6ee [1300]" strokecolor="#9cc2e5 [1940]" strokeweight=".25pt">
+                <v:textbox style="layout-flow:vertical">
+                  <w:txbxContent>
+                    <w:p>
+                      <w:pPr>
+                        <w:pStyle w:val="TabName"/>
+                      </w:pPr>
+                      <w:r>
+                        <w:t>Ficha 4</w:t>
+                      </w:r>
+                    </w:p>
+                  </w:txbxContent>
+                </v:textbox>
+                <w10:wrap anchorx="margin" anchory="margin"/>
+              </v:shape>
+            </w:pict>
+          </mc:Fallback>
+        </mc:AlternateContent>
+      </w:r>
+      <w:r>
+        <w:rPr>
+          <w:noProof/>
+          <w:color w:val="538135" w:themeColor="accent6" w:themeShade="BF"/>
+          <w:lang w:val="es-CO" w:eastAsia="es-CO"/>
+        </w:rPr>
+        <mc:AlternateContent>
+          <mc:Choice Requires="wps">
+            <w:drawing>
+              <wp:anchor distT="0" distB="0" distL="114300" distR="114300" simplePos="0" relativeHeight="251696128" behindDoc="1" locked="0" layoutInCell="0" allowOverlap="1" wp14:anchorId="2732CF76" wp14:editId="634DB064">
+                <wp:simplePos x="0" y="0"/>
+                <wp:positionH relativeFrom="page">
+                  <wp:posOffset>457200</wp:posOffset>
+                </wp:positionH>
+                <wp:positionV relativeFrom="paragraph">
+                  <wp:posOffset>1000125</wp:posOffset>
+                </wp:positionV>
+                <wp:extent cx="2654300" cy="909955"/>
+                <wp:effectExtent l="0" t="0" r="3175" b="0"/>
+                <wp:wrapNone/>
+                <wp:docPr id="37" name="Cuadro de texto 37" descr="Dark upward diagonal"/>
+                <wp:cNvGraphicFramePr>
+                  <a:graphicFrameLocks xmlns:a="http://schemas.openxmlformats.org/drawingml/2006/main"/>
+                </wp:cNvGraphicFramePr>
+                <a:graphic xmlns:a="http://schemas.openxmlformats.org/drawingml/2006/main">
+                  <a:graphicData uri="http://schemas.microsoft.com/office/word/2010/wordprocessingShape">
+                    <wps:wsp>
+                      <wps:cNvSpPr txBox="1">
+                        <a:spLocks noChangeArrowheads="1"/>
+                      </wps:cNvSpPr>
+                      <wps:spPr bwMode="auto">
+                        <a:xfrm>
+                          <a:off x="0" y="0"/>
+                          <a:ext cx="2654300" cy="909955"/>
+                        </a:xfrm>
+                        <a:prstGeom prst="rect">
+                          <a:avLst/>
+                        </a:prstGeom>
+                        <a:pattFill prst="dkUpDiag">
+                          <a:fgClr>
+                            <a:schemeClr val="bg1">
+                              <a:lumMod val="95000"/>
+                              <a:lumOff val="0"/>
+                            </a:schemeClr>
+                          </a:fgClr>
+                          <a:bgClr>
+                            <a:srgbClr val="FFFFFF"/>
+                          </a:bgClr>
+                        </a:pattFill>
+                        <a:ln>
+                          <a:noFill/>
+                        </a:ln>
+                        <a:extLst>
+                          <a:ext uri="{91240B29-F687-4F45-9708-019B960494DF}">
+                            <a14:hiddenLine xmlns:a14="http://schemas.microsoft.com/office/drawing/2010/main" w="9525">
+                              <a:solidFill>
+                                <a:srgbClr val="000000"/>
+                              </a:solidFill>
+                              <a:miter lim="800000"/>
+                              <a:headEnd/>
+                              <a:tailEnd/>
+                            </a14:hiddenLine>
+                          </a:ext>
+                        </a:extLst>
+                      </wps:spPr>
+                      <wps:txbx>
+                        <w:txbxContent>
+                          <w:sdt>
+                            <w:sdtPr>
+                              <w:id w:val="-1581980391"/>
+                            </w:sdtPr>
+                            <w:sdtContent>
+                              <w:p>
+                                <w:pPr>
+                                  <w:pStyle w:val="Puesto"/>
+                                </w:pPr>
+                                <w:r>
+                                  <w:t>Sobre el Producto / Servicio</w:t>
+                                </w:r>
+                              </w:p>
+                            </w:sdtContent>
+                          </w:sdt>
+                        </w:txbxContent>
+                      </wps:txbx>
+                      <wps:bodyPr rot="0" vert="horz" wrap="none" lIns="91440" tIns="0" rIns="91440" bIns="0" anchor="t" anchorCtr="0" upright="1">
+                        <a:spAutoFit/>
+                      </wps:bodyPr>
+                    </wps:wsp>
+                  </a:graphicData>
+                </a:graphic>
+                <wp14:sizeRelH relativeFrom="page">
+                  <wp14:pctWidth>0</wp14:pctWidth>
+                </wp14:sizeRelH>
+                <wp14:sizeRelV relativeFrom="page">
+                  <wp14:pctHeight>0</wp14:pctHeight>
+                </wp14:sizeRelV>
+              </wp:anchor>
+            </w:drawing>
+          </mc:Choice>
+          <mc:Fallback>
+            <w:pict>
+              <v:shape w14:anchorId="2732CF76" id="Cuadro de texto 37" o:spid="_x0000_s1041" type="#_x0000_t202" alt="Dark upward diagonal" style="position:absolute;margin-left:36pt;margin-top:78.75pt;width:209pt;height:71.65pt;z-index:-251620352;visibility:visible;mso-wrap-style:none;mso-width-percent:0;mso-height-percent:0;mso-wrap-distance-left:9pt;mso-wrap-distance-top:0;mso-wrap-distance-right:9pt;mso-wrap-distance-bottom:0;mso-position-horizontal:absolute;mso-position-horizontal-relative:page;mso-position-vertical:absolute;mso-position-vertical-relative:text;mso-width-percent:0;mso-height-percent:0;mso-width-relative:page;mso-height-relative:page;v-text-anchor:top" o:gfxdata="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" o:allowincell="f" fillcolor="#f2f2f2 [3052]" stroked="f">
+                <v:fill r:id="rId8" o:title="" type="pattern"/>
+                <v:textbox style="mso-fit-shape-to-text:t" inset=",0,,0">
+                  <w:txbxContent>
+                    <w:sdt>
+                      <w:sdtPr>
+                        <w:id w:val="-1581980391"/>
                       </w:sdtPr>
                       <w:sdtContent>
                         <w:p>
@@ -3836,7 +4212,6 @@
                             <w:sdtPr>
                               <w:id w:val="-636955617"/>
                             </w:sdtPr>
-                            <w:sdtEndPr/>
                             <w:sdtContent>
                               <w:p>
                                 <w:pPr>
@@ -3864,10 +4239,7 @@
                                   </w:numPr>
                                 </w:pPr>
                                 <w:r>
-                                  <w:t>Si fuera un inversión, h</w:t>
-                                </w:r>
-                                <w:r>
-                                  <w:t>ay un tiempo de retorno esperado</w:t>
+                                  <w:t>Si fuera un inversión, hay un tiempo de retorno esperado</w:t>
                                 </w:r>
                                 <w:proofErr w:type="gramStart"/>
                                 <w:r>
@@ -3881,7 +4253,6 @@
                             <w:sdtPr>
                               <w:id w:val="373199110"/>
                             </w:sdtPr>
-                            <w:sdtEndPr/>
                             <w:sdtContent>
                               <w:p>
                                 <w:pPr>
@@ -3906,7 +4277,6 @@
                             <w:sdtPr>
                               <w:id w:val="-23715250"/>
                             </w:sdtPr>
-                            <w:sdtEndPr/>
                             <w:sdtContent>
                               <w:p>
                                 <w:pPr>
@@ -3917,13 +4287,7 @@
                                   </w:numPr>
                                 </w:pPr>
                                 <w:r>
-                                  <w:t xml:space="preserve">Con qué organismos internacionales </w:t>
-                                </w:r>
-                                <w:r>
-                                  <w:t xml:space="preserve">se puede financiar un proyecto </w:t>
-                                </w:r>
-                                <w:r>
-                                  <w:t>de Ciudades Inteligentes</w:t>
+                                  <w:t>Con qué organismos internacionales se puede financiar un proyecto de Ciudades Inteligentes</w:t>
                                 </w:r>
                                 <w:proofErr w:type="gramStart"/>
                                 <w:r>
@@ -3937,7 +4301,6 @@
                             <w:sdtPr>
                               <w:id w:val="1291556505"/>
                             </w:sdtPr>
-                            <w:sdtEndPr/>
                             <w:sdtContent>
                               <w:p>
                                 <w:pPr>
@@ -3977,7 +4340,7 @@
           </mc:Choice>
           <mc:Fallback>
             <w:pict>
-              <v:shape w14:anchorId="662411D1" id="Cuadro de texto 17" o:spid="_x0000_s1039" type="#_x0000_t202" style="position:absolute;margin-left:0;margin-top:183.65pt;width:480.4pt;height:363.1pt;z-index:251673600;visibility:visible;mso-wrap-style:square;mso-width-percent:0;mso-height-percent:0;mso-wrap-distance-left:9pt;mso-wrap-distance-top:0;mso-wrap-distance-right:9pt;mso-wrap-distance-bottom:0;mso-position-horizontal:absolute;mso-position-horizontal-relative:text;mso-position-vertical:absolute;mso-position-vertical-relative:text;mso-width-percent:0;mso-height-percent:0;mso-width-relative:page;mso-height-relative:page;v-text-anchor:top" o:gfxdata="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" o:allowincell="f" filled="f" fillcolor="#f2f2f2 [3052]" stroked="f">
+              <v:shape w14:anchorId="662411D1" id="Cuadro de texto 17" o:spid="_x0000_s1042" type="#_x0000_t202" style="position:absolute;margin-left:0;margin-top:183.65pt;width:480.4pt;height:363.1pt;z-index:251673600;visibility:visible;mso-wrap-style:square;mso-width-percent:0;mso-height-percent:0;mso-wrap-distance-left:9pt;mso-wrap-distance-top:0;mso-wrap-distance-right:9pt;mso-wrap-distance-bottom:0;mso-position-horizontal:absolute;mso-position-horizontal-relative:text;mso-position-vertical:absolute;mso-position-vertical-relative:text;mso-width-percent:0;mso-height-percent:0;mso-width-relative:page;mso-height-relative:page;v-text-anchor:top" o:gfxdata="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" o:allowincell="f" filled="f" fillcolor="#f2f2f2 [3052]" stroked="f">
                 <v:textbox>
                   <w:txbxContent>
                     <w:p>
@@ -3992,7 +4355,6 @@
                       <w:sdtPr>
                         <w:id w:val="-636955617"/>
                       </w:sdtPr>
-                      <w:sdtEndPr/>
                       <w:sdtContent>
                         <w:p>
                           <w:pPr>
@@ -4020,10 +4382,7 @@
                             </w:numPr>
                           </w:pPr>
                           <w:r>
-                            <w:t>Si fuera un inversión, h</w:t>
-                          </w:r>
-                          <w:r>
-                            <w:t>ay un tiempo de retorno esperado</w:t>
+                            <w:t>Si fuera un inversión, hay un tiempo de retorno esperado</w:t>
                           </w:r>
                           <w:proofErr w:type="gramStart"/>
                           <w:r>
@@ -4037,7 +4396,6 @@
                       <w:sdtPr>
                         <w:id w:val="373199110"/>
                       </w:sdtPr>
-                      <w:sdtEndPr/>
                       <w:sdtContent>
                         <w:p>
                           <w:pPr>
@@ -4062,7 +4420,6 @@
                       <w:sdtPr>
                         <w:id w:val="-23715250"/>
                       </w:sdtPr>
-                      <w:sdtEndPr/>
                       <w:sdtContent>
                         <w:p>
                           <w:pPr>
@@ -4073,13 +4430,7 @@
                             </w:numPr>
                           </w:pPr>
                           <w:r>
-                            <w:t xml:space="preserve">Con qué organismos internacionales </w:t>
-                          </w:r>
-                          <w:r>
-                            <w:t xml:space="preserve">se puede financiar un proyecto </w:t>
-                          </w:r>
-                          <w:r>
-                            <w:t>de Ciudades Inteligentes</w:t>
+                            <w:t>Con qué organismos internacionales se puede financiar un proyecto de Ciudades Inteligentes</w:t>
                           </w:r>
                           <w:proofErr w:type="gramStart"/>
                           <w:r>
@@ -4093,7 +4444,6 @@
                       <w:sdtPr>
                         <w:id w:val="1291556505"/>
                       </w:sdtPr>
-                      <w:sdtEndPr/>
                       <w:sdtContent>
                         <w:p>
                           <w:pPr>
@@ -4208,7 +4558,7 @@
           </mc:Choice>
           <mc:Fallback>
             <w:pict>
-              <v:shape w14:anchorId="0DC062FC" id="Pentágono 18" o:spid="_x0000_s1040" type="#_x0000_t15" style="position:absolute;margin-left:0;margin-top:103.7pt;width:144.1pt;height:68.4pt;rotation:180;z-index:251672576;visibility:visible;mso-wrap-style:square;mso-width-percent:0;mso-height-percent:0;mso-wrap-distance-left:9pt;mso-wrap-distance-top:0;mso-wrap-distance-right:9pt;mso-wrap-distance-bottom:0;mso-position-horizontal:left;mso-position-horizontal-relative:right-margin-area;mso-position-vertical:absolute;mso-position-vertical-relative:margin;mso-width-percent:0;mso-height-percent:0;mso-width-relative:page;mso-height-relative:page;v-text-anchor:bottom" o:gfxdata="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" adj="17596" fillcolor="#bdd6ee [1300]" strokecolor="#9cc2e5 [1940]" strokeweight=".25pt">
+              <v:shape w14:anchorId="0DC062FC" id="Pentágono 18" o:spid="_x0000_s1043" type="#_x0000_t15" style="position:absolute;margin-left:0;margin-top:103.7pt;width:144.1pt;height:68.4pt;rotation:180;z-index:251672576;visibility:visible;mso-wrap-style:square;mso-width-percent:0;mso-height-percent:0;mso-wrap-distance-left:9pt;mso-wrap-distance-top:0;mso-wrap-distance-right:9pt;mso-wrap-distance-bottom:0;mso-position-horizontal:left;mso-position-horizontal-relative:right-margin-area;mso-position-vertical:absolute;mso-position-vertical-relative:margin;mso-width-percent:0;mso-height-percent:0;mso-width-relative:page;mso-height-relative:page;v-text-anchor:bottom" o:gfxdata="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" adj="17596" fillcolor="#bdd6ee [1300]" strokecolor="#9cc2e5 [1940]" strokeweight=".25pt">
                 <v:textbox style="layout-flow:vertical">
                   <w:txbxContent>
                     <w:p>
@@ -4298,7 +4648,6 @@
                             <w:sdtPr>
                               <w:id w:val="673152753"/>
                             </w:sdtPr>
-                            <w:sdtEndPr/>
                             <w:sdtContent>
                               <w:p>
                                 <w:pPr>
@@ -4329,16 +4678,13 @@
           </mc:Choice>
           <mc:Fallback>
             <w:pict>
-              <v:shape w14:anchorId="6F67E2D6" id="Cuadro de texto 19" o:spid="_x0000_s1041" type="#_x0000_t202" alt="Dark upward diagonal" style="position:absolute;margin-left:36pt;margin-top:78.75pt;width:209pt;height:71.65pt;z-index:-251644928;visibility:visible;mso-wrap-style:none;mso-width-percent:0;mso-height-percent:0;mso-wrap-distance-left:9pt;mso-wrap-distance-top:0;mso-wrap-distance-right:9pt;mso-wrap-distance-bottom:0;mso-position-horizontal:absolute;mso-position-horizontal-relative:page;mso-position-vertical:absolute;mso-position-vertical-relative:text;mso-width-percent:0;mso-height-percent:0;mso-width-relative:page;mso-height-relative:page;v-text-anchor:top" o:gfxdata="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" o:allowincell="f" fillcolor="#f2f2f2 [3052]" stroked="f">
+              <v:shape w14:anchorId="6F67E2D6" id="Cuadro de texto 19" o:spid="_x0000_s1044" type="#_x0000_t202" alt="Dark upward diagonal" style="position:absolute;margin-left:36pt;margin-top:78.75pt;width:209pt;height:71.65pt;z-index:-251644928;visibility:visible;mso-wrap-style:none;mso-width-percent:0;mso-height-percent:0;mso-wrap-distance-left:9pt;mso-wrap-distance-top:0;mso-wrap-distance-right:9pt;mso-wrap-distance-bottom:0;mso-position-horizontal:absolute;mso-position-horizontal-relative:page;mso-position-vertical:absolute;mso-position-vertical-relative:text;mso-width-percent:0;mso-height-percent:0;mso-width-relative:page;mso-height-relative:page;v-text-anchor:top" o:gfxdata="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" o:allowincell="f" fillcolor="#f2f2f2 [3052]" stroked="f">
                 <v:fill r:id="rId8" o:title="" type="pattern"/>
                 <v:textbox style="mso-fit-shape-to-text:t" inset=",0,,0">
                   <w:txbxContent>
                     <w:sdt>
                       <w:sdtPr>
                         <w:id w:val="673152753"/>
-                        <w:placeholder>
-                          <w:docPart w:val="45F2723BE3DE439CBA1F53E23971BFB2"/>
-                        </w:placeholder>
                       </w:sdtPr>
                       <w:sdtContent>
                         <w:p>
@@ -4452,7 +4798,6 @@
                             <w:sdtPr>
                               <w:id w:val="-1697537427"/>
                             </w:sdtPr>
-                            <w:sdtEndPr/>
                             <w:sdtContent>
                               <w:p>
                                 <w:pPr>
@@ -4480,13 +4825,7 @@
                                   </w:numPr>
                                 </w:pPr>
                                 <w:r>
-                                  <w:t>Uds. trabajan con algún intermediario financiero</w:t>
-                                </w:r>
-                                <w:r>
-                                  <w:t xml:space="preserve"> público o privado</w:t>
-                                </w:r>
-                                <w:r>
-                                  <w:t>, o toda la financiación es del Municipio</w:t>
+                                  <w:t>Uds. trabajan con algún intermediario financiero público o privado, o toda la financiación es del Municipio</w:t>
                                 </w:r>
                                 <w:proofErr w:type="gramStart"/>
                                 <w:r>
@@ -4541,7 +4880,7 @@
           </mc:Choice>
           <mc:Fallback>
             <w:pict>
-              <v:shape w14:anchorId="4FD25CB1" id="Cuadro de texto 29" o:spid="_x0000_s1042" type="#_x0000_t202" style="position:absolute;margin-left:0;margin-top:183.65pt;width:480.4pt;height:363.1pt;z-index:251685888;visibility:visible;mso-wrap-style:square;mso-width-percent:0;mso-height-percent:0;mso-wrap-distance-left:9pt;mso-wrap-distance-top:0;mso-wrap-distance-right:9pt;mso-wrap-distance-bottom:0;mso-position-horizontal:absolute;mso-position-horizontal-relative:text;mso-position-vertical:absolute;mso-position-vertical-relative:text;mso-width-percent:0;mso-height-percent:0;mso-width-relative:page;mso-height-relative:page;v-text-anchor:top" o:gfxdata="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" o:allowincell="f" filled="f" fillcolor="#f2f2f2 [3052]" stroked="f">
+              <v:shape w14:anchorId="4FD25CB1" id="Cuadro de texto 29" o:spid="_x0000_s1045" type="#_x0000_t202" style="position:absolute;margin-left:0;margin-top:183.65pt;width:480.4pt;height:363.1pt;z-index:251685888;visibility:visible;mso-wrap-style:square;mso-width-percent:0;mso-height-percent:0;mso-wrap-distance-left:9pt;mso-wrap-distance-top:0;mso-wrap-distance-right:9pt;mso-wrap-distance-bottom:0;mso-position-horizontal:absolute;mso-position-horizontal-relative:text;mso-position-vertical:absolute;mso-position-vertical-relative:text;mso-width-percent:0;mso-height-percent:0;mso-width-relative:page;mso-height-relative:page;v-text-anchor:top" o:gfxdata="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" o:allowincell="f" filled="f" fillcolor="#f2f2f2 [3052]" stroked="f">
                 <v:textbox>
                   <w:txbxContent>
                     <w:p>
@@ -4583,16 +4922,7 @@
                             </w:numPr>
                           </w:pPr>
                           <w:r>
-                            <w:t>Uds. trabajan con algún intermediario financiero</w:t>
-                          </w:r>
-                          <w:r>
-                            <w:t xml:space="preserve"> público o </w:t>
-                          </w:r>
-                          <w:r>
-                            <w:t>privado</w:t>
-                          </w:r>
-                          <w:r>
-                            <w:t>, o toda la financiación es del Municipio</w:t>
+                            <w:t>Uds. trabajan con algún intermediario financiero público o privado, o toda la financiación es del Municipio</w:t>
                           </w:r>
                           <w:proofErr w:type="gramStart"/>
                           <w:r>
@@ -4722,7 +5052,7 @@
           </mc:Choice>
           <mc:Fallback>
             <w:pict>
-              <v:shape w14:anchorId="715F9419" id="Pentágono 30" o:spid="_x0000_s1043" type="#_x0000_t15" style="position:absolute;margin-left:0;margin-top:103.7pt;width:144.1pt;height:68.4pt;rotation:180;z-index:251684864;visibility:visible;mso-wrap-style:square;mso-width-percent:0;mso-height-percent:0;mso-wrap-distance-left:9pt;mso-wrap-distance-top:0;mso-wrap-distance-right:9pt;mso-wrap-distance-bottom:0;mso-position-horizontal:left;mso-position-horizontal-relative:right-margin-area;mso-position-vertical:absolute;mso-position-vertical-relative:margin;mso-width-percent:0;mso-height-percent:0;mso-width-relative:page;mso-height-relative:page;v-text-anchor:bottom" o:gfxdata="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" adj="17596" fillcolor="#bdd6ee [1300]" strokecolor="#9cc2e5 [1940]" strokeweight=".25pt">
+              <v:shape w14:anchorId="715F9419" id="Pentágono 30" o:spid="_x0000_s1046" type="#_x0000_t15" style="position:absolute;margin-left:0;margin-top:103.7pt;width:144.1pt;height:68.4pt;rotation:180;z-index:251684864;visibility:visible;mso-wrap-style:square;mso-width-percent:0;mso-height-percent:0;mso-wrap-distance-left:9pt;mso-wrap-distance-top:0;mso-wrap-distance-right:9pt;mso-wrap-distance-bottom:0;mso-position-horizontal:left;mso-position-horizontal-relative:right-margin-area;mso-position-vertical:absolute;mso-position-vertical-relative:margin;mso-width-percent:0;mso-height-percent:0;mso-width-relative:page;mso-height-relative:page;v-text-anchor:bottom" o:gfxdata="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" adj="17596" fillcolor="#bdd6ee [1300]" strokecolor="#9cc2e5 [1940]" strokeweight=".25pt">
                 <v:textbox style="layout-flow:vertical">
                   <w:txbxContent>
                     <w:p>
@@ -4730,10 +5060,7 @@
                         <w:pStyle w:val="TabName"/>
                       </w:pPr>
                       <w:r>
-                        <w:t xml:space="preserve">Ficha </w:t>
-                      </w:r>
-                      <w:r>
-                        <w:t>2</w:t>
+                        <w:t>Ficha 2</w:t>
                       </w:r>
                     </w:p>
                   </w:txbxContent>
@@ -4815,7 +5142,6 @@
                             <w:sdtPr>
                               <w:id w:val="-637036287"/>
                             </w:sdtPr>
-                            <w:sdtEndPr/>
                             <w:sdtContent>
                               <w:p>
                                 <w:pPr>
@@ -4846,8 +5172,8 @@
           </mc:Choice>
           <mc:Fallback>
             <w:pict>
-              <v:shape w14:anchorId="6A219882" id="Cuadro de texto 31" o:spid="_x0000_s1044" type="#_x0000_t202" alt="Dark upward diagonal" style="position:absolute;margin-left:36pt;margin-top:78.75pt;width:209pt;height:71.65pt;z-index:-251632640;visibility:visible;mso-wrap-style:none;mso-width-percent:0;mso-height-percent:0;mso-wrap-distance-left:9pt;mso-wrap-distance-top:0;mso-wrap-distance-right:9pt;mso-wrap-distance-bottom:0;mso-position-horizontal:absolute;mso-position-horizontal-relative:page;mso-position-vertical:absolute;mso-position-vertical-relative:text;mso-width-percent:0;mso-height-percent:0;mso-width-relative:page;mso-height-relative:page;v-text-anchor:top" o:gfxdata="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" o:allowincell="f" fillcolor="#f2f2f2 [3052]" stroked="f">
-                <v:fill r:id="rId9" o:title="" type="pattern"/>
+              <v:shape w14:anchorId="6A219882" id="Cuadro de texto 31" o:spid="_x0000_s1047" type="#_x0000_t202" alt="Dark upward diagonal" style="position:absolute;margin-left:36pt;margin-top:78.75pt;width:209pt;height:71.65pt;z-index:-251632640;visibility:visible;mso-wrap-style:none;mso-width-percent:0;mso-height-percent:0;mso-wrap-distance-left:9pt;mso-wrap-distance-top:0;mso-wrap-distance-right:9pt;mso-wrap-distance-bottom:0;mso-position-horizontal:absolute;mso-position-horizontal-relative:page;mso-position-vertical:absolute;mso-position-vertical-relative:text;mso-width-percent:0;mso-height-percent:0;mso-width-relative:page;mso-height-relative:page;v-text-anchor:top" o:gfxdata="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" o:allowincell="f" fillcolor="#f2f2f2 [3052]" stroked="f">
+                <v:fill r:id="rId8" o:title="" type="pattern"/>
                 <v:textbox style="mso-fit-shape-to-text:t" inset=",0,,0">
                   <w:txbxContent>
                     <w:sdt>
@@ -4973,7 +5299,6 @@
                             <w:sdtPr>
                               <w:id w:val="-2011357608"/>
                             </w:sdtPr>
-                            <w:sdtEndPr/>
                             <w:sdtContent>
                               <w:p>
                                 <w:pPr>
@@ -4998,7 +5323,6 @@
                             <w:sdtPr>
                               <w:id w:val="1781925004"/>
                             </w:sdtPr>
-                            <w:sdtEndPr/>
                             <w:sdtContent>
                               <w:p>
                                 <w:pPr>
@@ -5009,10 +5333,7 @@
                                   </w:numPr>
                                 </w:pPr>
                                 <w:r>
-                                  <w:t>Con qué proveedores tecnológicos</w:t>
-                                </w:r>
-                                <w:r>
-                                  <w:t xml:space="preserve"> trabajan</w:t>
+                                  <w:t>Con qué proveedores tecnológicos trabajan</w:t>
                                 </w:r>
                                 <w:proofErr w:type="gramStart"/>
                                 <w:r>
@@ -5026,7 +5347,6 @@
                             <w:sdtPr>
                               <w:id w:val="-1161222716"/>
                             </w:sdtPr>
-                            <w:sdtEndPr/>
                             <w:sdtContent>
                               <w:p>
                                 <w:pPr>
@@ -5051,7 +5371,6 @@
                             <w:sdtPr>
                               <w:id w:val="280537162"/>
                             </w:sdtPr>
-                            <w:sdtEndPr/>
                             <w:sdtContent>
                               <w:p>
                                 <w:pPr>
@@ -5062,10 +5381,7 @@
                                   </w:numPr>
                                 </w:pPr>
                                 <w:r>
-                                  <w:t xml:space="preserve">Cuál es el mayor reto tecnológico y cómo lo </w:t>
-                                </w:r>
-                                <w:r>
-                                  <w:t>enfrentan</w:t>
+                                  <w:t>Cuál es el mayor reto tecnológico y cómo lo enfrentan</w:t>
                                 </w:r>
                                 <w:proofErr w:type="gramStart"/>
                                 <w:r>
@@ -5082,16 +5398,7 @@
                                   </w:numPr>
                                 </w:pPr>
                                 <w:r>
-                                  <w:t xml:space="preserve">Cómo aseguran la interoperabilidad con </w:t>
-                                </w:r>
-                                <w:r>
-                                  <w:t>los</w:t>
-                                </w:r>
-                                <w:r>
-                                  <w:t xml:space="preserve"> sistemas de información </w:t>
-                                </w:r>
-                                <w:r>
-                                  <w:t>oficiales</w:t>
+                                  <w:t>Cómo aseguran la interoperabilidad con los sistemas de información oficiales</w:t>
                                 </w:r>
                                 <w:proofErr w:type="gramStart"/>
                                 <w:r>
@@ -5132,7 +5439,7 @@
           </mc:Choice>
           <mc:Fallback>
             <w:pict>
-              <v:shape w14:anchorId="499AEEB0" id="Cuadro de texto 20" o:spid="_x0000_s1042" type="#_x0000_t202" style="position:absolute;margin-left:0;margin-top:183.65pt;width:480.4pt;height:363.1pt;z-index:251677696;visibility:visible;mso-wrap-style:square;mso-width-percent:0;mso-height-percent:0;mso-wrap-distance-left:9pt;mso-wrap-distance-top:0;mso-wrap-distance-right:9pt;mso-wrap-distance-bottom:0;mso-position-horizontal:absolute;mso-position-horizontal-relative:text;mso-position-vertical:absolute;mso-position-vertical-relative:text;mso-width-percent:0;mso-height-percent:0;mso-width-relative:page;mso-height-relative:page;v-text-anchor:top" o:gfxdata="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" o:allowincell="f" filled="f" fillcolor="#f2f2f2 [3052]" stroked="f">
+              <v:shape w14:anchorId="499AEEB0" id="Cuadro de texto 20" o:spid="_x0000_s1048" type="#_x0000_t202" style="position:absolute;margin-left:0;margin-top:183.65pt;width:480.4pt;height:363.1pt;z-index:251677696;visibility:visible;mso-wrap-style:square;mso-width-percent:0;mso-height-percent:0;mso-wrap-distance-left:9pt;mso-wrap-distance-top:0;mso-wrap-distance-right:9pt;mso-wrap-distance-bottom:0;mso-position-horizontal:absolute;mso-position-horizontal-relative:text;mso-position-vertical:absolute;mso-position-vertical-relative:text;mso-width-percent:0;mso-height-percent:0;mso-width-relative:page;mso-height-relative:page;v-text-anchor:top" o:gfxdata="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" o:allowincell="f" filled="f" fillcolor="#f2f2f2 [3052]" stroked="f">
                 <v:textbox>
                   <w:txbxContent>
                     <w:p>
@@ -5146,9 +5453,6 @@
                     <w:sdt>
                       <w:sdtPr>
                         <w:id w:val="-2011357608"/>
-                        <w:placeholder>
-                          <w:docPart w:val="51C206F4E03D45EFBD7AFCE18D0607F2"/>
-                        </w:placeholder>
                       </w:sdtPr>
                       <w:sdtContent>
                         <w:p>
@@ -5173,9 +5477,6 @@
                     <w:sdt>
                       <w:sdtPr>
                         <w:id w:val="1781925004"/>
-                        <w:placeholder>
-                          <w:docPart w:val="51C206F4E03D45EFBD7AFCE18D0607F2"/>
-                        </w:placeholder>
                       </w:sdtPr>
                       <w:sdtContent>
                         <w:p>
@@ -5187,10 +5488,7 @@
                             </w:numPr>
                           </w:pPr>
                           <w:r>
-                            <w:t>Con qué proveedores tecnológicos</w:t>
-                          </w:r>
-                          <w:r>
-                            <w:t xml:space="preserve"> trabajan</w:t>
+                            <w:t>Con qué proveedores tecnológicos trabajan</w:t>
                           </w:r>
                           <w:proofErr w:type="gramStart"/>
                           <w:r>
@@ -5203,9 +5501,6 @@
                     <w:sdt>
                       <w:sdtPr>
                         <w:id w:val="-1161222716"/>
-                        <w:placeholder>
-                          <w:docPart w:val="51C206F4E03D45EFBD7AFCE18D0607F2"/>
-                        </w:placeholder>
                       </w:sdtPr>
                       <w:sdtContent>
                         <w:p>
@@ -5230,9 +5525,6 @@
                     <w:sdt>
                       <w:sdtPr>
                         <w:id w:val="280537162"/>
-                        <w:placeholder>
-                          <w:docPart w:val="51C206F4E03D45EFBD7AFCE18D0607F2"/>
-                        </w:placeholder>
                       </w:sdtPr>
                       <w:sdtContent>
                         <w:p>
@@ -5244,10 +5536,7 @@
                             </w:numPr>
                           </w:pPr>
                           <w:r>
-                            <w:t xml:space="preserve">Cuál es el mayor reto tecnológico y cómo lo </w:t>
-                          </w:r>
-                          <w:r>
-                            <w:t>enfrentan</w:t>
+                            <w:t>Cuál es el mayor reto tecnológico y cómo lo enfrentan</w:t>
                           </w:r>
                           <w:proofErr w:type="gramStart"/>
                           <w:r>
@@ -5264,16 +5553,7 @@
                             </w:numPr>
                           </w:pPr>
                           <w:r>
-                            <w:t xml:space="preserve">Cómo aseguran la interoperabilidad con </w:t>
-                          </w:r>
-                          <w:r>
-                            <w:t>los</w:t>
-                          </w:r>
-                          <w:r>
-                            <w:t xml:space="preserve"> sistemas de información </w:t>
-                          </w:r>
-                          <w:r>
-                            <w:t>oficiales</w:t>
+                            <w:t>Cómo aseguran la interoperabilidad con los sistemas de información oficiales</w:t>
                           </w:r>
                           <w:proofErr w:type="gramStart"/>
                           <w:r>
@@ -5290,13 +5570,7 @@
                             </w:numPr>
                           </w:pPr>
                           <w:r>
-                            <w:t xml:space="preserve">Existe algún prototipo que pueda ver para tener una mejor idea de </w:t>
-                          </w:r>
-                          <w:r>
-                            <w:t>Persépolis</w:t>
-                          </w:r>
-                          <w:r>
-                            <w:t>?</w:t>
+                            <w:t>Existe algún prototipo que pueda ver para tener una mejor idea de Persépolis?</w:t>
                           </w:r>
                         </w:p>
                       </w:sdtContent>
@@ -5395,7 +5669,7 @@
           </mc:Choice>
           <mc:Fallback>
             <w:pict>
-              <v:shape w14:anchorId="08B13D2D" id="Pentágono 21" o:spid="_x0000_s1043" type="#_x0000_t15" style="position:absolute;margin-left:0;margin-top:103.7pt;width:144.1pt;height:68.4pt;rotation:180;z-index:251676672;visibility:visible;mso-wrap-style:square;mso-width-percent:0;mso-height-percent:0;mso-wrap-distance-left:9pt;mso-wrap-distance-top:0;mso-wrap-distance-right:9pt;mso-wrap-distance-bottom:0;mso-position-horizontal:left;mso-position-horizontal-relative:right-margin-area;mso-position-vertical:absolute;mso-position-vertical-relative:margin;mso-width-percent:0;mso-height-percent:0;mso-width-relative:page;mso-height-relative:page;v-text-anchor:bottom" o:gfxdata="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" adj="17596" fillcolor="#bdd6ee [1300]" strokecolor="#9cc2e5 [1940]" strokeweight=".25pt">
+              <v:shape w14:anchorId="08B13D2D" id="Pentágono 21" o:spid="_x0000_s1049" type="#_x0000_t15" style="position:absolute;margin-left:0;margin-top:103.7pt;width:144.1pt;height:68.4pt;rotation:180;z-index:251676672;visibility:visible;mso-wrap-style:square;mso-width-percent:0;mso-height-percent:0;mso-wrap-distance-left:9pt;mso-wrap-distance-top:0;mso-wrap-distance-right:9pt;mso-wrap-distance-bottom:0;mso-position-horizontal:left;mso-position-horizontal-relative:right-margin-area;mso-position-vertical:absolute;mso-position-vertical-relative:margin;mso-width-percent:0;mso-height-percent:0;mso-width-relative:page;mso-height-relative:page;v-text-anchor:bottom" o:gfxdata="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" adj="17596" fillcolor="#bdd6ee [1300]" strokecolor="#9cc2e5 [1940]" strokeweight=".25pt">
                 <v:textbox style="layout-flow:vertical">
                   <w:txbxContent>
                     <w:p>
@@ -5485,7 +5759,6 @@
                             <w:sdtPr>
                               <w:id w:val="-723063524"/>
                             </w:sdtPr>
-                            <w:sdtEndPr/>
                             <w:sdtContent>
                               <w:p>
                                 <w:pPr>
@@ -5516,16 +5789,13 @@
           </mc:Choice>
           <mc:Fallback>
             <w:pict>
-              <v:shape w14:anchorId="050918C2" id="Cuadro de texto 22" o:spid="_x0000_s1044" type="#_x0000_t202" alt="Dark upward diagonal" style="position:absolute;margin-left:36pt;margin-top:78.75pt;width:209pt;height:71.65pt;z-index:-251640832;visibility:visible;mso-wrap-style:none;mso-width-percent:0;mso-height-percent:0;mso-wrap-distance-left:9pt;mso-wrap-distance-top:0;mso-wrap-distance-right:9pt;mso-wrap-distance-bottom:0;mso-position-horizontal:absolute;mso-position-horizontal-relative:page;mso-position-vertical:absolute;mso-position-vertical-relative:text;mso-width-percent:0;mso-height-percent:0;mso-width-relative:page;mso-height-relative:page;v-text-anchor:top" o:gfxdata="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" o:allowincell="f" fillcolor="#f2f2f2 [3052]" stroked="f">
+              <v:shape w14:anchorId="050918C2" id="Cuadro de texto 22" o:spid="_x0000_s1050" type="#_x0000_t202" alt="Dark upward diagonal" style="position:absolute;margin-left:36pt;margin-top:78.75pt;width:209pt;height:71.65pt;z-index:-251640832;visibility:visible;mso-wrap-style:none;mso-width-percent:0;mso-height-percent:0;mso-wrap-distance-left:9pt;mso-wrap-distance-top:0;mso-wrap-distance-right:9pt;mso-wrap-distance-bottom:0;mso-position-horizontal:absolute;mso-position-horizontal-relative:page;mso-position-vertical:absolute;mso-position-vertical-relative:text;mso-width-percent:0;mso-height-percent:0;mso-width-relative:page;mso-height-relative:page;v-text-anchor:top" o:gfxdata="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" o:allowincell="f" fillcolor="#f2f2f2 [3052]" stroked="f">
                 <v:fill r:id="rId8" o:title="" type="pattern"/>
                 <v:textbox style="mso-fit-shape-to-text:t" inset=",0,,0">
                   <w:txbxContent>
                     <w:sdt>
                       <w:sdtPr>
                         <w:id w:val="-723063524"/>
-                        <w:placeholder>
-                          <w:docPart w:val="71A9B35F01DB404FA8F0537D06447CD8"/>
-                        </w:placeholder>
                       </w:sdtPr>
                       <w:sdtContent>
                         <w:p>
@@ -5695,7 +5965,7 @@
           </mc:Choice>
           <mc:Fallback>
             <w:pict>
-              <v:shape w14:anchorId="72A06EF5" id="Cuadro de texto 26" o:spid="_x0000_s1048" type="#_x0000_t202" style="position:absolute;margin-left:0;margin-top:183.65pt;width:480.4pt;height:363.1pt;z-index:251694080;visibility:visible;mso-wrap-style:square;mso-width-percent:0;mso-height-percent:0;mso-wrap-distance-left:9pt;mso-wrap-distance-top:0;mso-wrap-distance-right:9pt;mso-wrap-distance-bottom:0;mso-position-horizontal:absolute;mso-position-horizontal-relative:text;mso-position-vertical:absolute;mso-position-vertical-relative:text;mso-width-percent:0;mso-height-percent:0;mso-width-relative:page;mso-height-relative:page;v-text-anchor:top" o:gfxdata="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" o:allowincell="f" filled="f" fillcolor="#f2f2f2 [3052]" stroked="f">
+              <v:shape w14:anchorId="72A06EF5" id="Cuadro de texto 26" o:spid="_x0000_s1051" type="#_x0000_t202" style="position:absolute;margin-left:0;margin-top:183.65pt;width:480.4pt;height:363.1pt;z-index:251694080;visibility:visible;mso-wrap-style:square;mso-width-percent:0;mso-height-percent:0;mso-wrap-distance-left:9pt;mso-wrap-distance-top:0;mso-wrap-distance-right:9pt;mso-wrap-distance-bottom:0;mso-position-horizontal:absolute;mso-position-horizontal-relative:text;mso-position-vertical:absolute;mso-position-vertical-relative:text;mso-width-percent:0;mso-height-percent:0;mso-width-relative:page;mso-height-relative:page;v-text-anchor:top" o:gfxdata="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" o:allowincell="f" filled="f" fillcolor="#f2f2f2 [3052]" stroked="f">
                 <v:textbox>
                   <w:txbxContent>
                     <w:p>
@@ -5841,18 +6111,7 @@
           </mc:Choice>
           <mc:Fallback>
             <w:pict>
-              <v:shapetype w14:anchorId="5EA33135" id="_x0000_t15" coordsize="21600,21600" o:spt="15" adj="16200" path="m@0,l,,,21600@0,21600,21600,10800xe">
-                <v:stroke joinstyle="miter"/>
-                <v:formulas>
-                  <v:f eqn="val #0"/>
-                  <v:f eqn="prod #0 1 2"/>
-                </v:formulas>
-                <v:path gradientshapeok="t" o:connecttype="custom" o:connectlocs="@1,0;0,10800;@1,21600;21600,10800" o:connectangles="270,180,90,0" textboxrect="0,0,10800,21600;0,0,16200,21600;0,0,21600,21600"/>
-                <v:handles>
-                  <v:h position="#0,topLeft" xrange="0,21600"/>
-                </v:handles>
-              </v:shapetype>
-              <v:shape id="Pentágono 27" o:spid="_x0000_s1049" type="#_x0000_t15" style="position:absolute;margin-left:0;margin-top:103.7pt;width:144.1pt;height:68.4pt;rotation:180;z-index:251693056;visibility:visible;mso-wrap-style:square;mso-width-percent:0;mso-height-percent:0;mso-wrap-distance-left:9pt;mso-wrap-distance-top:0;mso-wrap-distance-right:9pt;mso-wrap-distance-bottom:0;mso-position-horizontal:left;mso-position-horizontal-relative:right-margin-area;mso-position-vertical:absolute;mso-position-vertical-relative:margin;mso-width-percent:0;mso-height-percent:0;mso-width-relative:page;mso-height-relative:page;v-text-anchor:bottom" o:gfxdata="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" adj="17596" fillcolor="#bdd6ee [1300]" strokecolor="#9cc2e5 [1940]" strokeweight=".25pt">
+              <v:shape w14:anchorId="5EA33135" id="Pentágono 27" o:spid="_x0000_s1052" type="#_x0000_t15" style="position:absolute;margin-left:0;margin-top:103.7pt;width:144.1pt;height:68.4pt;rotation:180;z-index:251693056;visibility:visible;mso-wrap-style:square;mso-width-percent:0;mso-height-percent:0;mso-wrap-distance-left:9pt;mso-wrap-distance-top:0;mso-wrap-distance-right:9pt;mso-wrap-distance-bottom:0;mso-position-horizontal:left;mso-position-horizontal-relative:right-margin-area;mso-position-vertical:absolute;mso-position-vertical-relative:margin;mso-width-percent:0;mso-height-percent:0;mso-width-relative:page;mso-height-relative:page;v-text-anchor:bottom" o:gfxdata="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" adj="17596" fillcolor="#bdd6ee [1300]" strokecolor="#9cc2e5 [1940]" strokeweight=".25pt">
                 <v:textbox style="layout-flow:vertical">
                   <w:txbxContent>
                     <w:p>
@@ -5972,8 +6231,8 @@
           </mc:Choice>
           <mc:Fallback>
             <w:pict>
-              <v:shape w14:anchorId="64950E45" id="Cuadro de texto 28" o:spid="_x0000_s1050" type="#_x0000_t202" alt="Dark upward diagonal" style="position:absolute;margin-left:36pt;margin-top:78.75pt;width:209pt;height:71.65pt;z-index:-251624448;visibility:visible;mso-wrap-style:none;mso-width-percent:0;mso-height-percent:0;mso-wrap-distance-left:9pt;mso-wrap-distance-top:0;mso-wrap-distance-right:9pt;mso-wrap-distance-bottom:0;mso-position-horizontal:absolute;mso-position-horizontal-relative:page;mso-position-vertical:absolute;mso-position-vertical-relative:text;mso-width-percent:0;mso-height-percent:0;mso-width-relative:page;mso-height-relative:page;v-text-anchor:top" o:gfxdata="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" o:allowincell="f" fillcolor="#f2f2f2 [3052]" stroked="f">
-                <v:fill r:id="rId10" o:title="" type="pattern"/>
+              <v:shape w14:anchorId="64950E45" id="Cuadro de texto 28" o:spid="_x0000_s1053" type="#_x0000_t202" alt="Dark upward diagonal" style="position:absolute;margin-left:36pt;margin-top:78.75pt;width:209pt;height:71.65pt;z-index:-251624448;visibility:visible;mso-wrap-style:none;mso-width-percent:0;mso-height-percent:0;mso-wrap-distance-left:9pt;mso-wrap-distance-top:0;mso-wrap-distance-right:9pt;mso-wrap-distance-bottom:0;mso-position-horizontal:absolute;mso-position-horizontal-relative:page;mso-position-vertical:absolute;mso-position-vertical-relative:text;mso-width-percent:0;mso-height-percent:0;mso-width-relative:page;mso-height-relative:page;v-text-anchor:top" o:gfxdata="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" o:allowincell="f" fillcolor="#f2f2f2 [3052]" stroked="f">
+                <v:fill r:id="rId8" o:title="" type="pattern"/>
                 <v:textbox style="mso-fit-shape-to-text:t" inset=",0,,0">
                   <w:txbxContent>
                     <w:sdt>
@@ -6014,9 +6273,9 @@
       </w:pPr>
     </w:p>
     <w:sectPr>
-      <w:headerReference w:type="even" r:id="rId11"/>
-      <w:headerReference w:type="default" r:id="rId12"/>
-      <w:headerReference w:type="first" r:id="rId13"/>
+      <w:headerReference w:type="even" r:id="rId9"/>
+      <w:headerReference w:type="default" r:id="rId10"/>
+      <w:headerReference w:type="first" r:id="rId11"/>
       <w:pgSz w:w="12240" w:h="15840" w:code="1"/>
       <w:pgMar w:top="1440" w:right="1440" w:bottom="1440" w:left="1440" w:header="1854" w:footer="720" w:gutter="0"/>
       <w:cols w:space="720"/>
@@ -6865,6 +7124,119 @@
     </w:lvl>
   </w:abstractNum>
   <w:abstractNum w:abstractNumId="6" w15:restartNumberingAfterBreak="0">
+    <w:nsid w:val="59350ADC"/>
+    <w:multiLevelType w:val="hybridMultilevel"/>
+    <w:tmpl w:val="1EBA23DC"/>
+    <w:lvl w:ilvl="0" w:tplc="240A000F">
+      <w:start w:val="1"/>
+      <w:numFmt w:val="decimal"/>
+      <w:lvlText w:val="%1."/>
+      <w:lvlJc w:val="left"/>
+      <w:pPr>
+        <w:ind w:left="2160" w:hanging="360"/>
+      </w:pPr>
+      <w:rPr>
+        <w:rFonts w:hint="default"/>
+      </w:rPr>
+    </w:lvl>
+    <w:lvl w:ilvl="1" w:tplc="04090003" w:tentative="1">
+      <w:start w:val="1"/>
+      <w:numFmt w:val="bullet"/>
+      <w:lvlText w:val="o"/>
+      <w:lvlJc w:val="left"/>
+      <w:pPr>
+        <w:ind w:left="2880" w:hanging="360"/>
+      </w:pPr>
+      <w:rPr>
+        <w:rFonts w:ascii="Courier New" w:hAnsi="Courier New" w:cs="Courier New" w:hint="default"/>
+      </w:rPr>
+    </w:lvl>
+    <w:lvl w:ilvl="2" w:tplc="04090005" w:tentative="1">
+      <w:start w:val="1"/>
+      <w:numFmt w:val="bullet"/>
+      <w:lvlText w:val=""/>
+      <w:lvlJc w:val="left"/>
+      <w:pPr>
+        <w:ind w:left="3600" w:hanging="360"/>
+      </w:pPr>
+      <w:rPr>
+        <w:rFonts w:ascii="Wingdings" w:hAnsi="Wingdings" w:hint="default"/>
+      </w:rPr>
+    </w:lvl>
+    <w:lvl w:ilvl="3" w:tplc="04090001" w:tentative="1">
+      <w:start w:val="1"/>
+      <w:numFmt w:val="bullet"/>
+      <w:lvlText w:val=""/>
+      <w:lvlJc w:val="left"/>
+      <w:pPr>
+        <w:ind w:left="4320" w:hanging="360"/>
+      </w:pPr>
+      <w:rPr>
+        <w:rFonts w:ascii="Symbol" w:hAnsi="Symbol" w:hint="default"/>
+      </w:rPr>
+    </w:lvl>
+    <w:lvl w:ilvl="4" w:tplc="04090003" w:tentative="1">
+      <w:start w:val="1"/>
+      <w:numFmt w:val="bullet"/>
+      <w:lvlText w:val="o"/>
+      <w:lvlJc w:val="left"/>
+      <w:pPr>
+        <w:ind w:left="5040" w:hanging="360"/>
+      </w:pPr>
+      <w:rPr>
+        <w:rFonts w:ascii="Courier New" w:hAnsi="Courier New" w:cs="Courier New" w:hint="default"/>
+      </w:rPr>
+    </w:lvl>
+    <w:lvl w:ilvl="5" w:tplc="04090005" w:tentative="1">
+      <w:start w:val="1"/>
+      <w:numFmt w:val="bullet"/>
+      <w:lvlText w:val=""/>
+      <w:lvlJc w:val="left"/>
+      <w:pPr>
+        <w:ind w:left="5760" w:hanging="360"/>
+      </w:pPr>
+      <w:rPr>
+        <w:rFonts w:ascii="Wingdings" w:hAnsi="Wingdings" w:hint="default"/>
+      </w:rPr>
+    </w:lvl>
+    <w:lvl w:ilvl="6" w:tplc="04090001" w:tentative="1">
+      <w:start w:val="1"/>
+      <w:numFmt w:val="bullet"/>
+      <w:lvlText w:val=""/>
+      <w:lvlJc w:val="left"/>
+      <w:pPr>
+        <w:ind w:left="6480" w:hanging="360"/>
+      </w:pPr>
+      <w:rPr>
+        <w:rFonts w:ascii="Symbol" w:hAnsi="Symbol" w:hint="default"/>
+      </w:rPr>
+    </w:lvl>
+    <w:lvl w:ilvl="7" w:tplc="04090003" w:tentative="1">
+      <w:start w:val="1"/>
+      <w:numFmt w:val="bullet"/>
+      <w:lvlText w:val="o"/>
+      <w:lvlJc w:val="left"/>
+      <w:pPr>
+        <w:ind w:left="7200" w:hanging="360"/>
+      </w:pPr>
+      <w:rPr>
+        <w:rFonts w:ascii="Courier New" w:hAnsi="Courier New" w:cs="Courier New" w:hint="default"/>
+      </w:rPr>
+    </w:lvl>
+    <w:lvl w:ilvl="8" w:tplc="04090005" w:tentative="1">
+      <w:start w:val="1"/>
+      <w:numFmt w:val="bullet"/>
+      <w:lvlText w:val=""/>
+      <w:lvlJc w:val="left"/>
+      <w:pPr>
+        <w:ind w:left="7920" w:hanging="360"/>
+      </w:pPr>
+      <w:rPr>
+        <w:rFonts w:ascii="Wingdings" w:hAnsi="Wingdings" w:hint="default"/>
+      </w:rPr>
+    </w:lvl>
+  </w:abstractNum>
+  <w:abstractNum w:abstractNumId="7" w15:restartNumberingAfterBreak="0">
     <w:nsid w:val="69942B2B"/>
     <w:multiLevelType w:val="hybridMultilevel"/>
     <w:tmpl w:val="85164604"/>
@@ -6978,7 +7350,7 @@
       </w:rPr>
     </w:lvl>
   </w:abstractNum>
-  <w:abstractNum w:abstractNumId="7" w15:restartNumberingAfterBreak="0">
+  <w:abstractNum w:abstractNumId="8" w15:restartNumberingAfterBreak="0">
     <w:nsid w:val="6D482AE4"/>
     <w:multiLevelType w:val="hybridMultilevel"/>
     <w:tmpl w:val="630C5F6A"/>
@@ -7091,7 +7463,7 @@
       </w:rPr>
     </w:lvl>
   </w:abstractNum>
-  <w:abstractNum w:abstractNumId="8" w15:restartNumberingAfterBreak="0">
+  <w:abstractNum w:abstractNumId="9" w15:restartNumberingAfterBreak="0">
     <w:nsid w:val="6E627613"/>
     <w:multiLevelType w:val="hybridMultilevel"/>
     <w:tmpl w:val="6D3E5224"/>
@@ -7204,7 +7576,7 @@
       </w:rPr>
     </w:lvl>
   </w:abstractNum>
-  <w:abstractNum w:abstractNumId="9" w15:restartNumberingAfterBreak="0">
+  <w:abstractNum w:abstractNumId="10" w15:restartNumberingAfterBreak="0">
     <w:nsid w:val="75965E76"/>
     <w:multiLevelType w:val="hybridMultilevel"/>
     <w:tmpl w:val="1EBA23DC"/>
@@ -7318,19 +7690,19 @@
     </w:lvl>
   </w:abstractNum>
   <w:num w:numId="1">
-    <w:abstractNumId w:val="6"/>
+    <w:abstractNumId w:val="7"/>
   </w:num>
   <w:num w:numId="2">
     <w:abstractNumId w:val="1"/>
   </w:num>
   <w:num w:numId="3">
-    <w:abstractNumId w:val="7"/>
+    <w:abstractNumId w:val="8"/>
   </w:num>
   <w:num w:numId="4">
     <w:abstractNumId w:val="2"/>
   </w:num>
   <w:num w:numId="5">
-    <w:abstractNumId w:val="9"/>
+    <w:abstractNumId w:val="10"/>
   </w:num>
   <w:num w:numId="6">
     <w:abstractNumId w:val="0"/>
@@ -7345,7 +7717,10 @@
     <w:abstractNumId w:val="3"/>
   </w:num>
   <w:num w:numId="10">
-    <w:abstractNumId w:val="8"/>
+    <w:abstractNumId w:val="9"/>
+  </w:num>
+  <w:num w:numId="11">
+    <w:abstractNumId w:val="6"/>
   </w:num>
 </w:numbering>
 </file>
@@ -8229,8 +8604,10 @@
     <w:rsidRoot w:val="00E5532B"/>
     <w:rsid w:val="0007417A"/>
     <w:rsid w:val="00125DF2"/>
-    <w:rsid w:val="001C39F1"/>
+    <w:rsid w:val="003A010F"/>
     <w:rsid w:val="006A0F45"/>
+    <w:rsid w:val="00A84A35"/>
+    <w:rsid w:val="00E24384"/>
     <w:rsid w:val="00E5532B"/>
   </w:rsids>
   <m:mathPr>
